--- a/final document/final.docx
+++ b/final document/final.docx
@@ -54,7 +54,7 @@
       </w:r>
       <w:r>
         <w:rPr>
-          <w:rFonts w:eastAsia="標楷體" w:hint="eastAsia"/>
+          <w:rFonts w:eastAsia="標楷體"/>
           <w:b/>
           <w:sz w:val="48"/>
           <w:szCs w:val="48"/>
@@ -1157,7 +1157,7 @@
       </w:r>
       <w:r>
         <w:rPr>
-          <w:rFonts w:eastAsia="標楷體" w:hint="eastAsia"/>
+          <w:rFonts w:eastAsia="標楷體"/>
           <w:sz w:val="40"/>
           <w:szCs w:val="40"/>
         </w:rPr>
@@ -1181,11 +1181,11 @@
       </w:r>
       <w:r>
         <w:rPr>
-          <w:rFonts w:eastAsia="標楷體" w:hint="eastAsia"/>
+          <w:rFonts w:eastAsia="標楷體"/>
           <w:sz w:val="40"/>
           <w:szCs w:val="40"/>
         </w:rPr>
-        <w:t>9</w:t>
+        <w:t>2</w:t>
       </w:r>
       <w:r>
         <w:rPr>
@@ -1342,7 +1342,7 @@
       </w:r>
       <w:r>
         <w:rPr>
-          <w:rFonts w:eastAsia="標楷體" w:hint="eastAsia"/>
+          <w:rFonts w:eastAsia="標楷體"/>
           <w:sz w:val="28"/>
           <w:szCs w:val="28"/>
         </w:rPr>
@@ -1358,7 +1358,7 @@
       </w:r>
       <w:r>
         <w:rPr>
-          <w:rFonts w:eastAsia="標楷體" w:hint="eastAsia"/>
+          <w:rFonts w:eastAsia="標楷體"/>
           <w:sz w:val="28"/>
           <w:szCs w:val="28"/>
         </w:rPr>
@@ -1428,7 +1428,7 @@
       </w:pPr>
       <w:r>
         <w:rPr>
-          <w:rFonts w:eastAsia="標楷體" w:hint="eastAsia"/>
+          <w:rFonts w:eastAsia="標楷體"/>
           <w:sz w:val="28"/>
           <w:szCs w:val="28"/>
         </w:rPr>
@@ -1444,7 +1444,7 @@
       </w:r>
       <w:r>
         <w:rPr>
-          <w:rFonts w:eastAsia="標楷體" w:hint="eastAsia"/>
+          <w:rFonts w:eastAsia="標楷體"/>
           <w:sz w:val="28"/>
           <w:szCs w:val="28"/>
         </w:rPr>
@@ -1460,7 +1460,7 @@
       </w:r>
       <w:r>
         <w:rPr>
-          <w:rFonts w:eastAsia="標楷體" w:hint="eastAsia"/>
+          <w:rFonts w:eastAsia="標楷體"/>
           <w:sz w:val="28"/>
           <w:szCs w:val="28"/>
         </w:rPr>
@@ -1476,7 +1476,7 @@
       </w:r>
       <w:r>
         <w:rPr>
-          <w:rFonts w:eastAsia="標楷體" w:hint="eastAsia"/>
+          <w:rFonts w:eastAsia="標楷體"/>
           <w:sz w:val="28"/>
           <w:szCs w:val="28"/>
         </w:rPr>
@@ -1484,7 +1484,7 @@
       </w:r>
       <w:r>
         <w:rPr>
-          <w:rFonts w:eastAsia="標楷體" w:hint="eastAsia"/>
+          <w:rFonts w:eastAsia="標楷體"/>
           <w:sz w:val="28"/>
           <w:szCs w:val="28"/>
         </w:rPr>
@@ -1500,7 +1500,7 @@
       </w:r>
       <w:r>
         <w:rPr>
-          <w:rFonts w:eastAsia="標楷體" w:hint="eastAsia"/>
+          <w:rFonts w:eastAsia="標楷體"/>
           <w:sz w:val="28"/>
           <w:szCs w:val="28"/>
         </w:rPr>
@@ -1516,7 +1516,7 @@
       </w:r>
       <w:r>
         <w:rPr>
-          <w:rFonts w:eastAsia="標楷體" w:hint="eastAsia"/>
+          <w:rFonts w:eastAsia="標楷體"/>
           <w:sz w:val="28"/>
           <w:szCs w:val="28"/>
         </w:rPr>
@@ -1532,7 +1532,7 @@
       </w:r>
       <w:r>
         <w:rPr>
-          <w:rFonts w:eastAsia="標楷體" w:hint="eastAsia"/>
+          <w:rFonts w:eastAsia="標楷體"/>
           <w:sz w:val="28"/>
           <w:szCs w:val="28"/>
         </w:rPr>
@@ -1548,7 +1548,7 @@
       </w:r>
       <w:r>
         <w:rPr>
-          <w:rFonts w:eastAsia="標楷體" w:hint="eastAsia"/>
+          <w:rFonts w:eastAsia="標楷體"/>
           <w:sz w:val="28"/>
           <w:szCs w:val="28"/>
         </w:rPr>
@@ -1572,7 +1572,7 @@
       </w:r>
       <w:r>
         <w:rPr>
-          <w:rFonts w:eastAsia="標楷體" w:hint="eastAsia"/>
+          <w:rFonts w:eastAsia="標楷體"/>
           <w:sz w:val="28"/>
           <w:szCs w:val="28"/>
         </w:rPr>
@@ -1596,7 +1596,7 @@
       </w:r>
       <w:r>
         <w:rPr>
-          <w:rFonts w:eastAsia="標楷體" w:hint="eastAsia"/>
+          <w:rFonts w:eastAsia="標楷體"/>
           <w:sz w:val="28"/>
           <w:szCs w:val="28"/>
         </w:rPr>
@@ -1612,7 +1612,7 @@
       </w:r>
       <w:r>
         <w:rPr>
-          <w:rFonts w:eastAsia="標楷體" w:hint="eastAsia"/>
+          <w:rFonts w:eastAsia="標楷體"/>
           <w:sz w:val="28"/>
           <w:szCs w:val="28"/>
         </w:rPr>
@@ -1628,7 +1628,7 @@
       </w:r>
       <w:r>
         <w:rPr>
-          <w:rFonts w:eastAsia="標楷體" w:hint="eastAsia"/>
+          <w:rFonts w:eastAsia="標楷體"/>
           <w:sz w:val="28"/>
           <w:szCs w:val="28"/>
         </w:rPr>
@@ -1644,7 +1644,7 @@
       </w:r>
       <w:r>
         <w:rPr>
-          <w:rFonts w:eastAsia="標楷體" w:hint="eastAsia"/>
+          <w:rFonts w:eastAsia="標楷體"/>
           <w:sz w:val="28"/>
           <w:szCs w:val="28"/>
         </w:rPr>
@@ -1660,7 +1660,7 @@
       </w:r>
       <w:r>
         <w:rPr>
-          <w:rFonts w:eastAsia="標楷體" w:hint="eastAsia"/>
+          <w:rFonts w:eastAsia="標楷體"/>
           <w:sz w:val="28"/>
           <w:szCs w:val="28"/>
         </w:rPr>
@@ -1769,7 +1769,7 @@
       </w:r>
       <w:r>
         <w:rPr>
-          <w:rFonts w:eastAsia="標楷體" w:hint="eastAsia"/>
+          <w:rFonts w:eastAsia="標楷體"/>
           <w:b/>
           <w:bCs/>
           <w:sz w:val="28"/>
@@ -1795,27 +1795,11 @@
       </w:pPr>
       <w:r>
         <w:rPr>
-          <w:rFonts w:eastAsia="標楷體" w:hint="eastAsia"/>
-          <w:sz w:val="28"/>
-          <w:szCs w:val="28"/>
-        </w:rPr>
-        <w:t>洗牌，</w:t>
-      </w:r>
-      <w:r>
-        <w:rPr>
-          <w:rFonts w:eastAsia="標楷體"/>
-          <w:sz w:val="28"/>
-          <w:szCs w:val="28"/>
-        </w:rPr>
-        <w:t>隨機產生一</w:t>
-      </w:r>
-      <w:r>
-        <w:rPr>
-          <w:rFonts w:eastAsia="標楷體" w:hint="eastAsia"/>
-          <w:sz w:val="28"/>
-          <w:szCs w:val="28"/>
-        </w:rPr>
-        <w:t>副牌組排列</w:t>
+          <w:rFonts w:eastAsia="標楷體"/>
+          <w:sz w:val="28"/>
+          <w:szCs w:val="28"/>
+        </w:rPr>
+        <w:t>洗牌，隨機產生一副牌組排列</w:t>
       </w:r>
     </w:p>
     <w:p>
@@ -1843,7 +1827,7 @@
       </w:r>
       <w:r>
         <w:rPr>
-          <w:rFonts w:eastAsia="標楷體" w:hint="eastAsia"/>
+          <w:rFonts w:eastAsia="標楷體"/>
           <w:sz w:val="28"/>
           <w:szCs w:val="28"/>
         </w:rPr>
@@ -1875,7 +1859,7 @@
       </w:r>
       <w:r>
         <w:rPr>
-          <w:rFonts w:eastAsia="標楷體" w:hint="eastAsia"/>
+          <w:rFonts w:eastAsia="標楷體"/>
           <w:sz w:val="28"/>
           <w:szCs w:val="28"/>
         </w:rPr>
@@ -1907,7 +1891,7 @@
       </w:pPr>
       <w:r>
         <w:rPr>
-          <w:rFonts w:eastAsia="標楷體" w:hint="eastAsia"/>
+          <w:rFonts w:eastAsia="標楷體"/>
           <w:sz w:val="28"/>
           <w:szCs w:val="28"/>
         </w:rPr>
@@ -1931,7 +1915,7 @@
       </w:pPr>
       <w:r>
         <w:rPr>
-          <w:rFonts w:eastAsia="標楷體" w:hint="eastAsia"/>
+          <w:rFonts w:eastAsia="標楷體"/>
           <w:sz w:val="28"/>
           <w:szCs w:val="28"/>
         </w:rPr>
@@ -1963,7 +1947,7 @@
       </w:r>
       <w:r>
         <w:rPr>
-          <w:rFonts w:eastAsia="標楷體" w:hint="eastAsia"/>
+          <w:rFonts w:eastAsia="標楷體"/>
           <w:sz w:val="28"/>
           <w:szCs w:val="28"/>
         </w:rPr>
@@ -1987,7 +1971,7 @@
       </w:pPr>
       <w:r>
         <w:rPr>
-          <w:rFonts w:eastAsia="標楷體" w:hint="eastAsia"/>
+          <w:rFonts w:eastAsia="標楷體"/>
           <w:sz w:val="28"/>
           <w:szCs w:val="28"/>
         </w:rPr>
@@ -2012,43 +1996,11 @@
       </w:pPr>
       <w:r>
         <w:rPr>
-          <w:rFonts w:eastAsia="標楷體" w:hint="eastAsia"/>
-          <w:sz w:val="28"/>
-          <w:szCs w:val="28"/>
-        </w:rPr>
-        <w:t>若</w:t>
-      </w:r>
-      <w:r>
-        <w:rPr>
-          <w:rFonts w:eastAsia="標楷體"/>
-          <w:sz w:val="28"/>
-          <w:szCs w:val="28"/>
-        </w:rPr>
-        <w:t>莊家爆牌</w:t>
-      </w:r>
-      <w:r>
-        <w:rPr>
-          <w:rFonts w:eastAsia="標楷體" w:hint="eastAsia"/>
-          <w:sz w:val="28"/>
-          <w:szCs w:val="28"/>
-        </w:rPr>
-        <w:t>，</w:t>
-      </w:r>
-      <w:r>
-        <w:rPr>
-          <w:rFonts w:eastAsia="標楷體"/>
-          <w:sz w:val="28"/>
-          <w:szCs w:val="28"/>
-        </w:rPr>
-        <w:t>玩家</w:t>
-      </w:r>
-      <w:r>
-        <w:rPr>
-          <w:rFonts w:eastAsia="標楷體" w:hint="eastAsia"/>
-          <w:sz w:val="28"/>
-          <w:szCs w:val="28"/>
-        </w:rPr>
-        <w:t>獲勝</w:t>
+          <w:rFonts w:eastAsia="標楷體"/>
+          <w:sz w:val="28"/>
+          <w:szCs w:val="28"/>
+        </w:rPr>
+        <w:t>若莊家爆牌，玩家獲勝</w:t>
       </w:r>
     </w:p>
     <w:p>
@@ -2068,7 +2020,7 @@
       </w:pPr>
       <w:r>
         <w:rPr>
-          <w:rFonts w:eastAsia="標楷體" w:hint="eastAsia"/>
+          <w:rFonts w:eastAsia="標楷體"/>
           <w:sz w:val="28"/>
           <w:szCs w:val="28"/>
         </w:rPr>
@@ -2137,7 +2089,7 @@
       </w:r>
       <w:r>
         <w:rPr>
-          <w:rFonts w:eastAsia="標楷體" w:hint="eastAsia"/>
+          <w:rFonts w:eastAsia="標楷體"/>
           <w:b/>
           <w:bCs/>
           <w:sz w:val="28"/>
@@ -2171,7 +2123,7 @@
       </w:r>
       <w:r>
         <w:rPr>
-          <w:rFonts w:eastAsia="標楷體" w:hint="eastAsia"/>
+          <w:rFonts w:eastAsia="標楷體"/>
           <w:sz w:val="28"/>
           <w:szCs w:val="28"/>
         </w:rPr>
@@ -2219,7 +2171,7 @@
       </w:r>
       <w:r>
         <w:rPr>
-          <w:rFonts w:eastAsia="標楷體" w:hint="eastAsia"/>
+          <w:rFonts w:eastAsia="標楷體"/>
           <w:sz w:val="28"/>
           <w:szCs w:val="28"/>
         </w:rPr>
@@ -2243,7 +2195,7 @@
       </w:r>
       <w:r>
         <w:rPr>
-          <w:rFonts w:eastAsia="標楷體" w:hint="eastAsia"/>
+          <w:rFonts w:eastAsia="標楷體"/>
           <w:sz w:val="28"/>
           <w:szCs w:val="28"/>
         </w:rPr>
@@ -2283,7 +2235,7 @@
       </w:r>
       <w:r>
         <w:rPr>
-          <w:rFonts w:eastAsia="標楷體" w:hint="eastAsia"/>
+          <w:rFonts w:eastAsia="標楷體"/>
           <w:sz w:val="28"/>
           <w:szCs w:val="28"/>
         </w:rPr>
@@ -2299,7 +2251,7 @@
       </w:r>
       <w:r>
         <w:rPr>
-          <w:rFonts w:eastAsia="標楷體" w:hint="eastAsia"/>
+          <w:rFonts w:eastAsia="標楷體"/>
           <w:sz w:val="28"/>
           <w:szCs w:val="28"/>
         </w:rPr>
@@ -2315,7 +2267,7 @@
       </w:r>
       <w:r>
         <w:rPr>
-          <w:rFonts w:eastAsia="標楷體" w:hint="eastAsia"/>
+          <w:rFonts w:eastAsia="標楷體"/>
           <w:sz w:val="28"/>
           <w:szCs w:val="28"/>
         </w:rPr>
@@ -2378,7 +2330,7 @@
       </w:r>
       <w:r>
         <w:rPr>
-          <w:rFonts w:eastAsia="標楷體" w:hint="eastAsia"/>
+          <w:rFonts w:eastAsia="標楷體"/>
           <w:b/>
           <w:bCs/>
           <w:sz w:val="28"/>
@@ -2412,7 +2364,7 @@
       </w:r>
       <w:r>
         <w:rPr>
-          <w:rFonts w:eastAsia="標楷體" w:hint="eastAsia"/>
+          <w:rFonts w:eastAsia="標楷體"/>
           <w:sz w:val="28"/>
           <w:szCs w:val="28"/>
         </w:rPr>
@@ -2484,7 +2436,7 @@
       </w:r>
       <w:r>
         <w:rPr>
-          <w:rFonts w:eastAsia="標楷體" w:hint="eastAsia"/>
+          <w:rFonts w:eastAsia="標楷體"/>
           <w:sz w:val="28"/>
           <w:szCs w:val="28"/>
         </w:rPr>
@@ -2672,7 +2624,7 @@
       </w:r>
       <w:r>
         <w:rPr>
-          <w:rFonts w:eastAsia="標楷體" w:hint="eastAsia"/>
+          <w:rFonts w:eastAsia="標楷體"/>
           <w:spacing w:val="-6"/>
           <w:sz w:val="28"/>
           <w:szCs w:val="28"/>
@@ -2690,7 +2642,7 @@
       </w:r>
       <w:r>
         <w:rPr>
-          <w:rFonts w:eastAsia="標楷體" w:hint="eastAsia"/>
+          <w:rFonts w:eastAsia="標楷體"/>
           <w:spacing w:val="-6"/>
           <w:sz w:val="28"/>
           <w:szCs w:val="28"/>
@@ -2744,20 +2696,11 @@
               <w:sz w:val="28"/>
               <w:szCs w:val="28"/>
             </w:rPr>
-            <w:instrText xml:space="preserve"> </w:instrText>
+            <w:instrText xml:space="preserve"> CITATION </w:instrText>
           </w:r>
           <w:r>
             <w:rPr>
-              <w:rFonts w:eastAsia="標楷體" w:hint="eastAsia"/>
-              <w:spacing w:val="-6"/>
-              <w:sz w:val="28"/>
-              <w:szCs w:val="28"/>
-            </w:rPr>
-            <w:instrText xml:space="preserve">CITATION </w:instrText>
-          </w:r>
-          <w:r>
-            <w:rPr>
-              <w:rFonts w:eastAsia="標楷體" w:hint="eastAsia"/>
+              <w:rFonts w:eastAsia="標楷體"/>
               <w:spacing w:val="-6"/>
               <w:sz w:val="28"/>
               <w:szCs w:val="28"/>
@@ -2766,21 +2709,12 @@
           </w:r>
           <w:r>
             <w:rPr>
-              <w:rFonts w:eastAsia="標楷體" w:hint="eastAsia"/>
-              <w:spacing w:val="-6"/>
-              <w:sz w:val="28"/>
-              <w:szCs w:val="28"/>
-            </w:rPr>
-            <w:instrText>14 \l 1028</w:instrText>
-          </w:r>
-          <w:r>
-            <w:rPr>
               <w:rFonts w:eastAsia="標楷體"/>
               <w:spacing w:val="-6"/>
               <w:sz w:val="28"/>
               <w:szCs w:val="28"/>
             </w:rPr>
-            <w:instrText xml:space="preserve"> </w:instrText>
+            <w:instrText xml:space="preserve">14 \l 1028 </w:instrText>
           </w:r>
           <w:r>
             <w:rPr>
@@ -2793,23 +2727,13 @@
           </w:r>
           <w:r>
             <w:rPr>
-              <w:rFonts w:eastAsia="標楷體" w:hint="eastAsia"/>
-              <w:noProof/>
-              <w:spacing w:val="-6"/>
-              <w:sz w:val="28"/>
-              <w:szCs w:val="28"/>
-            </w:rPr>
-            <w:t xml:space="preserve"> </w:t>
-          </w:r>
-          <w:r>
-            <w:rPr>
               <w:rFonts w:eastAsia="標楷體"/>
               <w:noProof/>
               <w:spacing w:val="-6"/>
               <w:sz w:val="28"/>
               <w:szCs w:val="28"/>
             </w:rPr>
-            <w:t>[1]</w:t>
+            <w:t xml:space="preserve"> [1]</w:t>
           </w:r>
           <w:r>
             <w:rPr>
@@ -2972,66 +2896,46 @@
           <w:sz w:val="22"/>
           <w:szCs w:val="22"/>
         </w:rPr>
-        <w:t>, LFSR</w:t>
-      </w:r>
-      <w:r>
-        <w:rPr>
-          <w:rFonts w:hint="eastAsia"/>
+        <w:t xml:space="preserve">, LFSR </w:t>
+      </w:r>
+      <w:r>
+        <w:rPr>
+          <w:rFonts w:eastAsia="標楷體"/>
           <w:b w:val="0"/>
           <w:bCs w:val="0"/>
           <w:sz w:val="22"/>
           <w:szCs w:val="22"/>
         </w:rPr>
-        <w:t xml:space="preserve"> </w:t>
-      </w:r>
-      <w:r>
-        <w:rPr>
-          <w:rFonts w:ascii="標楷體" w:eastAsia="標楷體" w:hAnsi="標楷體" w:hint="eastAsia"/>
+        <w:t>示意圖</w:t>
+      </w:r>
+      <w:r>
+        <w:rPr>
+          <w:rFonts w:eastAsia="標楷體"/>
           <w:b w:val="0"/>
           <w:bCs w:val="0"/>
           <w:sz w:val="22"/>
           <w:szCs w:val="22"/>
         </w:rPr>
-        <w:t>示意圖</w:t>
-      </w:r>
-      <w:r>
-        <w:rPr>
-          <w:rFonts w:ascii="標楷體" w:eastAsia="標楷體" w:hAnsi="標楷體"/>
+        <w:br/>
+      </w:r>
+      <w:r>
+        <w:rPr>
+          <w:rFonts w:eastAsia="標楷體"/>
           <w:b w:val="0"/>
           <w:bCs w:val="0"/>
           <w:sz w:val="22"/>
           <w:szCs w:val="22"/>
         </w:rPr>
-        <w:br/>
-      </w:r>
-      <w:r>
-        <w:rPr>
-          <w:rFonts w:ascii="標楷體" w:eastAsia="標楷體" w:hAnsi="標楷體" w:hint="eastAsia"/>
+        <w:t>來源：</w:t>
+      </w:r>
+      <w:r>
+        <w:rPr>
+          <w:rFonts w:eastAsia="標楷體"/>
           <w:b w:val="0"/>
           <w:bCs w:val="0"/>
           <w:sz w:val="22"/>
           <w:szCs w:val="22"/>
         </w:rPr>
-        <w:t>來源</w:t>
-      </w:r>
-      <w:r>
-        <w:rPr>
-          <w:rFonts w:eastAsia="標楷體"/>
-          <w:b w:val="0"/>
-          <w:bCs w:val="0"/>
-          <w:sz w:val="22"/>
-          <w:szCs w:val="22"/>
-        </w:rPr>
-        <w:t>：</w:t>
-      </w:r>
-      <w:r>
-        <w:rPr>
-          <w:rFonts w:eastAsia="標楷體"/>
-          <w:b w:val="0"/>
-          <w:bCs w:val="0"/>
-          <w:sz w:val="22"/>
-          <w:szCs w:val="22"/>
-        </w:rPr>
         <w:t>https://en.wikipedia.org/wiki/Linear-feedback_shift_register</w:t>
       </w:r>
     </w:p>
@@ -3076,7 +2980,7 @@
       </w:r>
       <w:r>
         <w:rPr>
-          <w:rFonts w:eastAsia="標楷體" w:hint="eastAsia"/>
+          <w:rFonts w:eastAsia="標楷體"/>
           <w:spacing w:val="-6"/>
           <w:sz w:val="28"/>
           <w:szCs w:val="28"/>
@@ -3085,7 +2989,7 @@
       </w:r>
       <w:r>
         <w:rPr>
-          <w:rFonts w:eastAsia="標楷體" w:hint="eastAsia"/>
+          <w:rFonts w:eastAsia="標楷體"/>
           <w:spacing w:val="-6"/>
           <w:sz w:val="28"/>
           <w:szCs w:val="28"/>
@@ -3094,7 +2998,7 @@
       </w:r>
       <w:r>
         <w:rPr>
-          <w:rFonts w:eastAsia="標楷體" w:hint="eastAsia"/>
+          <w:rFonts w:eastAsia="標楷體"/>
           <w:spacing w:val="-6"/>
           <w:sz w:val="28"/>
           <w:szCs w:val="28"/>
@@ -3112,7 +3016,7 @@
       </w:r>
       <w:r>
         <w:rPr>
-          <w:rFonts w:eastAsia="標楷體" w:hint="eastAsia"/>
+          <w:rFonts w:eastAsia="標楷體"/>
           <w:spacing w:val="-6"/>
           <w:sz w:val="28"/>
           <w:szCs w:val="28"/>
@@ -3143,7 +3047,7 @@
       </w:pPr>
       <w:r>
         <w:rPr>
-          <w:rFonts w:eastAsia="標楷體" w:hint="eastAsia"/>
+          <w:rFonts w:eastAsia="標楷體"/>
           <w:spacing w:val="-6"/>
           <w:sz w:val="28"/>
           <w:szCs w:val="28"/>
@@ -3161,7 +3065,7 @@
       </w:r>
       <w:r>
         <w:rPr>
-          <w:rFonts w:eastAsia="標楷體" w:hint="eastAsia"/>
+          <w:rFonts w:eastAsia="標楷體"/>
           <w:spacing w:val="-6"/>
           <w:sz w:val="28"/>
           <w:szCs w:val="28"/>
@@ -3179,7 +3083,7 @@
       </w:r>
       <w:r>
         <w:rPr>
-          <w:rFonts w:eastAsia="標楷體" w:hint="eastAsia"/>
+          <w:rFonts w:eastAsia="標楷體"/>
           <w:spacing w:val="-6"/>
           <w:sz w:val="28"/>
           <w:szCs w:val="28"/>
@@ -3197,7 +3101,7 @@
       </w:r>
       <w:r>
         <w:rPr>
-          <w:rFonts w:eastAsia="標楷體" w:hint="eastAsia"/>
+          <w:rFonts w:eastAsia="標楷體"/>
           <w:spacing w:val="-6"/>
           <w:sz w:val="28"/>
           <w:szCs w:val="28"/>
@@ -3246,7 +3150,7 @@
       </w:pPr>
       <w:r>
         <w:rPr>
-          <w:rFonts w:eastAsia="標楷體" w:hint="eastAsia"/>
+          <w:rFonts w:eastAsia="標楷體"/>
           <w:b/>
           <w:bCs/>
           <w:noProof/>
@@ -3329,7 +3233,7 @@
       </w:r>
       <w:r>
         <w:rPr>
-          <w:rFonts w:eastAsia="標楷體" w:hint="eastAsia"/>
+          <w:rFonts w:eastAsia="標楷體"/>
           <w:b/>
           <w:bCs/>
           <w:spacing w:val="-6"/>
@@ -3764,13 +3668,13 @@
       </w:r>
       <w:r>
         <w:rPr>
-          <w:rFonts w:ascii="標楷體" w:eastAsia="標楷體" w:hAnsi="標楷體" w:hint="eastAsia"/>
+          <w:rFonts w:eastAsia="標楷體"/>
           <w:b w:val="0"/>
           <w:bCs w:val="0"/>
           <w:sz w:val="22"/>
           <w:szCs w:val="22"/>
         </w:rPr>
-        <w:t>來源</w:t>
+        <w:t>來源：</w:t>
       </w:r>
       <w:r>
         <w:rPr>
@@ -3780,17 +3684,17 @@
           <w:sz w:val="22"/>
           <w:szCs w:val="22"/>
         </w:rPr>
-        <w:t>：</w:t>
-      </w:r>
-      <w:r>
-        <w:rPr>
-          <w:rFonts w:eastAsia="標楷體" w:hint="eastAsia"/>
+        <w:t xml:space="preserve">made by </w:t>
+      </w:r>
+      <w:r>
+        <w:rPr>
+          <w:rFonts w:eastAsia="標楷體"/>
           <w:b w:val="0"/>
           <w:bCs w:val="0"/>
           <w:sz w:val="22"/>
           <w:szCs w:val="22"/>
         </w:rPr>
-        <w:t>m</w:t>
+        <w:t>Author with Mermaid</w:t>
       </w:r>
       <w:r>
         <w:rPr>
@@ -3800,61 +3704,21 @@
           <w:sz w:val="22"/>
           <w:szCs w:val="22"/>
         </w:rPr>
-        <w:t xml:space="preserve">ade by </w:t>
-      </w:r>
-      <w:r>
-        <w:rPr>
-          <w:rFonts w:eastAsia="標楷體" w:hint="eastAsia"/>
+        <w:t>（</w:t>
+      </w:r>
+      <w:r>
+        <w:rPr>
+          <w:rFonts w:eastAsia="標楷體"/>
           <w:b w:val="0"/>
           <w:bCs w:val="0"/>
           <w:sz w:val="22"/>
           <w:szCs w:val="22"/>
         </w:rPr>
-        <w:t>Au</w:t>
-      </w:r>
-      <w:r>
-        <w:rPr>
-          <w:rFonts w:eastAsia="標楷體"/>
-          <w:b w:val="0"/>
-          <w:bCs w:val="0"/>
-          <w:sz w:val="22"/>
-          <w:szCs w:val="22"/>
-        </w:rPr>
-        <w:t>thor with M</w:t>
-      </w:r>
-      <w:r>
-        <w:rPr>
-          <w:rFonts w:eastAsia="標楷體"/>
-          <w:b w:val="0"/>
-          <w:bCs w:val="0"/>
-          <w:sz w:val="22"/>
-          <w:szCs w:val="22"/>
-        </w:rPr>
-        <w:t>ermaid</w:t>
-      </w:r>
-      <w:r>
-        <w:rPr>
-          <w:rFonts w:eastAsia="標楷體" w:hint="eastAsia"/>
-          <w:b w:val="0"/>
-          <w:bCs w:val="0"/>
-          <w:sz w:val="22"/>
-          <w:szCs w:val="22"/>
-        </w:rPr>
-        <w:t>（</w:t>
-      </w:r>
-      <w:r>
-        <w:rPr>
-          <w:rFonts w:eastAsia="標楷體"/>
-          <w:b w:val="0"/>
-          <w:bCs w:val="0"/>
-          <w:sz w:val="22"/>
-          <w:szCs w:val="22"/>
-        </w:rPr>
         <w:t>https://mermaid-js.github.io/mermaid/#/</w:t>
       </w:r>
       <w:r>
         <w:rPr>
-          <w:rFonts w:eastAsia="標楷體" w:hint="eastAsia"/>
+          <w:rFonts w:eastAsia="標楷體"/>
           <w:b w:val="0"/>
           <w:bCs w:val="0"/>
           <w:sz w:val="22"/>
@@ -3884,7 +3748,7 @@
       </w:pPr>
       <w:r>
         <w:rPr>
-          <w:rFonts w:eastAsia="標楷體" w:hint="eastAsia"/>
+          <w:rFonts w:eastAsia="標楷體"/>
           <w:b/>
           <w:bCs/>
           <w:spacing w:val="-6"/>
@@ -3894,6 +3758,677 @@
         <w:lastRenderedPageBreak/>
         <w:t>結果與討論</w:t>
       </w:r>
+    </w:p>
+    <w:p>
+      <w:pPr>
+        <w:pStyle w:val="a9"/>
+        <w:spacing w:beforeLines="100" w:before="360" w:afterLines="100" w:after="360"/>
+        <w:ind w:leftChars="0" w:left="0" w:firstLineChars="200" w:firstLine="536"/>
+        <w:jc w:val="both"/>
+        <w:rPr>
+          <w:rFonts w:eastAsia="標楷體"/>
+          <w:spacing w:val="-6"/>
+          <w:sz w:val="28"/>
+          <w:szCs w:val="28"/>
+        </w:rPr>
+      </w:pPr>
+      <w:r>
+        <w:rPr>
+          <w:rFonts w:eastAsia="標楷體"/>
+          <w:spacing w:val="-6"/>
+          <w:sz w:val="28"/>
+          <w:szCs w:val="28"/>
+        </w:rPr>
+        <w:t>由於一些意外，原定</w:t>
+      </w:r>
+      <w:r>
+        <w:rPr>
+          <w:rFonts w:eastAsia="標楷體"/>
+          <w:spacing w:val="-6"/>
+          <w:sz w:val="28"/>
+          <w:szCs w:val="28"/>
+        </w:rPr>
+        <w:t>21</w:t>
+      </w:r>
+      <w:r>
+        <w:rPr>
+          <w:rFonts w:eastAsia="標楷體"/>
+          <w:spacing w:val="-6"/>
+          <w:sz w:val="28"/>
+          <w:szCs w:val="28"/>
+        </w:rPr>
+        <w:t>點無法如預期成果；各個元件</w:t>
+      </w:r>
+      <w:r>
+        <w:rPr>
+          <w:rFonts w:eastAsia="標楷體"/>
+          <w:spacing w:val="-6"/>
+          <w:sz w:val="28"/>
+          <w:szCs w:val="28"/>
+        </w:rPr>
+        <w:t>(</w:t>
+      </w:r>
+      <w:r>
+        <w:rPr>
+          <w:rFonts w:eastAsia="標楷體"/>
+          <w:spacing w:val="-6"/>
+          <w:sz w:val="28"/>
+          <w:szCs w:val="28"/>
+        </w:rPr>
+        <w:t>比較器、</w:t>
+      </w:r>
+      <w:r>
+        <w:rPr>
+          <w:rFonts w:eastAsia="標楷體"/>
+          <w:spacing w:val="-6"/>
+          <w:sz w:val="28"/>
+          <w:szCs w:val="28"/>
+        </w:rPr>
+        <w:t>加牌器、點數及牌數記憶器、</w:t>
+      </w:r>
+      <w:r>
+        <w:rPr>
+          <w:rFonts w:eastAsia="標楷體"/>
+          <w:spacing w:val="-6"/>
+          <w:sz w:val="28"/>
+          <w:szCs w:val="28"/>
+        </w:rPr>
+        <w:t>LFSR…</w:t>
+      </w:r>
+      <w:r>
+        <w:rPr>
+          <w:rFonts w:eastAsia="標楷體"/>
+          <w:spacing w:val="-6"/>
+          <w:sz w:val="28"/>
+          <w:szCs w:val="28"/>
+        </w:rPr>
+        <w:t>等</w:t>
+      </w:r>
+      <w:r>
+        <w:rPr>
+          <w:rFonts w:eastAsia="標楷體"/>
+          <w:spacing w:val="-6"/>
+          <w:sz w:val="28"/>
+          <w:szCs w:val="28"/>
+        </w:rPr>
+        <w:t>)</w:t>
+      </w:r>
+      <w:r>
+        <w:rPr>
+          <w:rFonts w:eastAsia="標楷體"/>
+          <w:spacing w:val="-6"/>
+          <w:sz w:val="28"/>
+          <w:szCs w:val="28"/>
+        </w:rPr>
+        <w:t>各自運行時都尚可運作，惟整合時出現許多無法預期之狀況，以致於結果不如預期。</w:t>
+      </w:r>
+    </w:p>
+    <w:p>
+      <w:pPr>
+        <w:pStyle w:val="a9"/>
+        <w:spacing w:beforeLines="100" w:before="360" w:afterLines="100" w:after="360"/>
+        <w:ind w:leftChars="0" w:left="0" w:firstLineChars="200" w:firstLine="536"/>
+        <w:jc w:val="both"/>
+        <w:rPr>
+          <w:rFonts w:eastAsia="標楷體"/>
+          <w:spacing w:val="-6"/>
+          <w:sz w:val="28"/>
+          <w:szCs w:val="28"/>
+        </w:rPr>
+      </w:pPr>
+      <w:r>
+        <w:rPr>
+          <w:rFonts w:eastAsia="標楷體"/>
+          <w:spacing w:val="-6"/>
+          <w:sz w:val="28"/>
+          <w:szCs w:val="28"/>
+        </w:rPr>
+        <w:t>因此，我們將原本計畫簡化，</w:t>
+      </w:r>
+      <w:r>
+        <w:rPr>
+          <w:rFonts w:eastAsia="標楷體"/>
+          <w:spacing w:val="-6"/>
+          <w:sz w:val="28"/>
+          <w:szCs w:val="28"/>
+        </w:rPr>
+        <w:t>依舊使用</w:t>
+      </w:r>
+      <w:r>
+        <w:rPr>
+          <w:rFonts w:eastAsia="標楷體"/>
+          <w:spacing w:val="-6"/>
+          <w:sz w:val="28"/>
+          <w:szCs w:val="28"/>
+        </w:rPr>
+        <w:t>LFSR</w:t>
+      </w:r>
+      <w:r>
+        <w:rPr>
+          <w:rFonts w:eastAsia="標楷體"/>
+          <w:spacing w:val="-6"/>
+          <w:sz w:val="28"/>
+          <w:szCs w:val="28"/>
+        </w:rPr>
+        <w:t>產生亂數，利用</w:t>
+      </w:r>
+      <w:r>
+        <w:rPr>
+          <w:rFonts w:eastAsia="標楷體"/>
+          <w:spacing w:val="-6"/>
+          <w:sz w:val="28"/>
+          <w:szCs w:val="28"/>
+        </w:rPr>
+        <w:t xml:space="preserve">Switch </w:t>
+      </w:r>
+      <w:r>
+        <w:rPr>
+          <w:rFonts w:eastAsia="標楷體"/>
+          <w:spacing w:val="-6"/>
+          <w:sz w:val="28"/>
+          <w:szCs w:val="28"/>
+        </w:rPr>
+        <w:t>控制。產生兩個亂數後使用七段顯示器輸出，接者比較兩者大小，利用骰子呈現較大的那一方。</w:t>
+      </w:r>
+    </w:p>
+    <w:p>
+      <w:pPr>
+        <w:pStyle w:val="a9"/>
+        <w:spacing w:beforeLines="100" w:before="360" w:afterLines="100" w:after="360"/>
+        <w:ind w:leftChars="0" w:left="0" w:firstLineChars="200" w:firstLine="536"/>
+        <w:jc w:val="both"/>
+        <w:rPr>
+          <w:rFonts w:eastAsia="標楷體" w:hint="eastAsia"/>
+          <w:spacing w:val="-6"/>
+          <w:sz w:val="28"/>
+          <w:szCs w:val="28"/>
+        </w:rPr>
+      </w:pPr>
+      <w:r>
+        <w:rPr>
+          <w:rFonts w:eastAsia="標楷體" w:hint="eastAsia"/>
+          <w:spacing w:val="-6"/>
+          <w:sz w:val="28"/>
+          <w:szCs w:val="28"/>
+        </w:rPr>
+        <w:t>分工表：</w:t>
+      </w:r>
+    </w:p>
+    <w:p>
+      <w:pPr>
+        <w:pStyle w:val="a9"/>
+        <w:widowControl/>
+        <w:numPr>
+          <w:ilvl w:val="0"/>
+          <w:numId w:val="35"/>
+        </w:numPr>
+        <w:ind w:leftChars="0"/>
+        <w:rPr>
+          <w:rFonts w:eastAsia="標楷體"/>
+          <w:kern w:val="0"/>
+          <w:lang w:eastAsia="ja-JP"/>
+        </w:rPr>
+      </w:pPr>
+      <w:r>
+        <w:rPr>
+          <w:rFonts w:eastAsia="標楷體"/>
+          <w:kern w:val="0"/>
+          <w:lang w:eastAsia="ja-JP"/>
+        </w:rPr>
+        <w:t>張呈顥</w:t>
+      </w:r>
+      <w:r>
+        <w:rPr>
+          <w:rFonts w:eastAsia="標楷體"/>
+          <w:kern w:val="0"/>
+          <w:lang w:eastAsia="ja-JP"/>
+        </w:rPr>
+        <w:t xml:space="preserve"> [u10916024] </w:t>
+      </w:r>
+    </w:p>
+    <w:p>
+      <w:pPr>
+        <w:pStyle w:val="a9"/>
+        <w:widowControl/>
+        <w:numPr>
+          <w:ilvl w:val="1"/>
+          <w:numId w:val="35"/>
+        </w:numPr>
+        <w:ind w:leftChars="0"/>
+        <w:rPr>
+          <w:rFonts w:eastAsia="標楷體"/>
+          <w:kern w:val="0"/>
+        </w:rPr>
+      </w:pPr>
+      <w:r>
+        <w:rPr>
+          <w:rFonts w:eastAsia="標楷體"/>
+          <w:kern w:val="0"/>
+        </w:rPr>
+        <w:t>LFSR</w:t>
+      </w:r>
+      <w:r>
+        <w:rPr>
+          <w:rFonts w:eastAsia="標楷體" w:hint="eastAsia"/>
+          <w:kern w:val="0"/>
+        </w:rPr>
+        <w:t>(</w:t>
+      </w:r>
+      <w:r>
+        <w:rPr>
+          <w:rFonts w:eastAsia="標楷體" w:hint="eastAsia"/>
+          <w:kern w:val="0"/>
+        </w:rPr>
+        <w:t>亂數產生</w:t>
+      </w:r>
+      <w:r>
+        <w:rPr>
+          <w:rFonts w:eastAsia="標楷體" w:hint="eastAsia"/>
+          <w:kern w:val="0"/>
+        </w:rPr>
+        <w:t>)</w:t>
+      </w:r>
+      <w:r>
+        <w:rPr>
+          <w:rFonts w:eastAsia="標楷體" w:hint="eastAsia"/>
+          <w:kern w:val="0"/>
+        </w:rPr>
+        <w:t>、整合</w:t>
+      </w:r>
+      <w:r>
+        <w:rPr>
+          <w:rFonts w:eastAsia="標楷體" w:hint="eastAsia"/>
+          <w:kern w:val="0"/>
+        </w:rPr>
+        <w:t>、記憶器</w:t>
+      </w:r>
+    </w:p>
+    <w:p>
+      <w:pPr>
+        <w:pStyle w:val="a9"/>
+        <w:widowControl/>
+        <w:numPr>
+          <w:ilvl w:val="0"/>
+          <w:numId w:val="35"/>
+        </w:numPr>
+        <w:spacing w:beforeLines="50" w:before="180"/>
+        <w:ind w:leftChars="0"/>
+        <w:rPr>
+          <w:rFonts w:eastAsia="標楷體"/>
+          <w:kern w:val="0"/>
+          <w:lang w:eastAsia="ja-JP"/>
+        </w:rPr>
+      </w:pPr>
+      <w:r>
+        <w:rPr>
+          <w:rFonts w:eastAsia="標楷體"/>
+          <w:kern w:val="0"/>
+          <w:lang w:eastAsia="ja-JP"/>
+        </w:rPr>
+        <w:t>郭子筠</w:t>
+      </w:r>
+      <w:r>
+        <w:rPr>
+          <w:rFonts w:eastAsia="標楷體"/>
+          <w:kern w:val="0"/>
+          <w:lang w:eastAsia="ja-JP"/>
+        </w:rPr>
+        <w:t xml:space="preserve"> [u10916028] </w:t>
+      </w:r>
+      <w:r>
+        <w:rPr>
+          <w:rFonts w:eastAsia="標楷體"/>
+          <w:kern w:val="0"/>
+        </w:rPr>
+        <w:t>、</w:t>
+      </w:r>
+      <w:r>
+        <w:rPr>
+          <w:rFonts w:eastAsia="標楷體"/>
+          <w:kern w:val="0"/>
+          <w:lang w:eastAsia="ja-JP"/>
+        </w:rPr>
+        <w:t>黃楷媛</w:t>
+      </w:r>
+      <w:r>
+        <w:rPr>
+          <w:rFonts w:eastAsia="標楷體"/>
+          <w:kern w:val="0"/>
+          <w:lang w:eastAsia="ja-JP"/>
+        </w:rPr>
+        <w:t xml:space="preserve"> [u10916032]</w:t>
+      </w:r>
+    </w:p>
+    <w:p>
+      <w:pPr>
+        <w:pStyle w:val="a9"/>
+        <w:widowControl/>
+        <w:numPr>
+          <w:ilvl w:val="1"/>
+          <w:numId w:val="35"/>
+        </w:numPr>
+        <w:ind w:leftChars="0"/>
+        <w:rPr>
+          <w:rFonts w:eastAsia="標楷體"/>
+          <w:kern w:val="0"/>
+          <w:lang w:eastAsia="ja-JP"/>
+        </w:rPr>
+      </w:pPr>
+      <w:r>
+        <w:rPr>
+          <w:rFonts w:eastAsia="標楷體"/>
+          <w:kern w:val="0"/>
+          <w:lang w:eastAsia="ja-JP"/>
+        </w:rPr>
+        <w:t>比較器</w:t>
+      </w:r>
+      <w:r>
+        <w:rPr>
+          <w:rFonts w:eastAsia="標楷體"/>
+          <w:kern w:val="0"/>
+        </w:rPr>
+        <w:t>(</w:t>
+      </w:r>
+      <w:r>
+        <w:rPr>
+          <w:rFonts w:eastAsia="標楷體" w:hint="eastAsia"/>
+          <w:kern w:val="0"/>
+        </w:rPr>
+        <w:t>牌數、</w:t>
+      </w:r>
+      <w:r>
+        <w:rPr>
+          <w:rFonts w:eastAsia="標楷體" w:hint="eastAsia"/>
+          <w:kern w:val="0"/>
+        </w:rPr>
+        <w:t>點數</w:t>
+      </w:r>
+      <w:r>
+        <w:rPr>
+          <w:rFonts w:eastAsia="標楷體"/>
+          <w:kern w:val="0"/>
+        </w:rPr>
+        <w:t>)</w:t>
+      </w:r>
+    </w:p>
+    <w:p>
+      <w:pPr>
+        <w:pStyle w:val="a9"/>
+        <w:widowControl/>
+        <w:numPr>
+          <w:ilvl w:val="0"/>
+          <w:numId w:val="35"/>
+        </w:numPr>
+        <w:spacing w:beforeLines="50" w:before="180"/>
+        <w:ind w:leftChars="0"/>
+        <w:rPr>
+          <w:rFonts w:eastAsia="標楷體"/>
+          <w:kern w:val="0"/>
+          <w:lang w:eastAsia="ja-JP"/>
+        </w:rPr>
+      </w:pPr>
+      <w:r>
+        <w:rPr>
+          <w:rFonts w:eastAsia="標楷體"/>
+          <w:kern w:val="0"/>
+          <w:lang w:eastAsia="ja-JP"/>
+        </w:rPr>
+        <w:t>簡劭宸</w:t>
+      </w:r>
+      <w:r>
+        <w:rPr>
+          <w:rFonts w:eastAsia="標楷體"/>
+          <w:kern w:val="0"/>
+          <w:lang w:eastAsia="ja-JP"/>
+        </w:rPr>
+        <w:t xml:space="preserve"> [u10916041] </w:t>
+      </w:r>
+    </w:p>
+    <w:p>
+      <w:pPr>
+        <w:pStyle w:val="a9"/>
+        <w:widowControl/>
+        <w:numPr>
+          <w:ilvl w:val="1"/>
+          <w:numId w:val="35"/>
+        </w:numPr>
+        <w:ind w:leftChars="0"/>
+        <w:rPr>
+          <w:rFonts w:eastAsia="標楷體"/>
+          <w:kern w:val="0"/>
+          <w:lang w:eastAsia="ja-JP"/>
+        </w:rPr>
+      </w:pPr>
+      <w:r>
+        <w:rPr>
+          <w:rFonts w:eastAsia="標楷體"/>
+          <w:kern w:val="0"/>
+          <w:lang w:eastAsia="ja-JP"/>
+        </w:rPr>
+        <w:t>七段</w:t>
+      </w:r>
+    </w:p>
+    <w:p>
+      <w:pPr>
+        <w:pStyle w:val="a9"/>
+        <w:widowControl/>
+        <w:numPr>
+          <w:ilvl w:val="0"/>
+          <w:numId w:val="36"/>
+        </w:numPr>
+        <w:spacing w:beforeLines="50" w:before="180"/>
+        <w:ind w:leftChars="0"/>
+        <w:rPr>
+          <w:rFonts w:eastAsia="標楷體"/>
+          <w:kern w:val="0"/>
+          <w:lang w:eastAsia="ja-JP"/>
+        </w:rPr>
+      </w:pPr>
+      <w:r>
+        <w:rPr>
+          <w:rFonts w:eastAsia="標楷體"/>
+          <w:kern w:val="0"/>
+          <w:lang w:eastAsia="ja-JP"/>
+        </w:rPr>
+        <w:t>侯正成</w:t>
+      </w:r>
+      <w:r>
+        <w:rPr>
+          <w:rFonts w:eastAsia="標楷體"/>
+          <w:kern w:val="0"/>
+          <w:lang w:eastAsia="ja-JP"/>
+        </w:rPr>
+        <w:t xml:space="preserve"> [u10916039] </w:t>
+      </w:r>
+    </w:p>
+    <w:p>
+      <w:pPr>
+        <w:pStyle w:val="a9"/>
+        <w:widowControl/>
+        <w:numPr>
+          <w:ilvl w:val="1"/>
+          <w:numId w:val="36"/>
+        </w:numPr>
+        <w:ind w:leftChars="0"/>
+        <w:rPr>
+          <w:rFonts w:eastAsia="標楷體"/>
+          <w:kern w:val="0"/>
+          <w:lang w:eastAsia="ja-JP"/>
+        </w:rPr>
+      </w:pPr>
+      <w:r>
+        <w:rPr>
+          <w:rFonts w:eastAsia="標楷體"/>
+          <w:kern w:val="0"/>
+          <w:lang w:eastAsia="ja-JP"/>
+        </w:rPr>
+        <w:t>Sw</w:t>
+      </w:r>
+      <w:r>
+        <w:rPr>
+          <w:rFonts w:eastAsia="標楷體"/>
+          <w:kern w:val="0"/>
+          <w:lang w:eastAsia="ja-JP"/>
+        </w:rPr>
+        <w:t>i</w:t>
+      </w:r>
+      <w:r>
+        <w:rPr>
+          <w:rFonts w:eastAsiaTheme="minorEastAsia"/>
+          <w:kern w:val="0"/>
+          <w:lang w:eastAsia="ja-JP"/>
+        </w:rPr>
+        <w:t>tch</w:t>
+      </w:r>
+      <w:r>
+        <w:rPr>
+          <w:rFonts w:eastAsia="標楷體"/>
+          <w:kern w:val="0"/>
+          <w:lang w:eastAsia="ja-JP"/>
+        </w:rPr>
+        <w:t>、七段、加牌、骰子</w:t>
+      </w:r>
+    </w:p>
+    <w:p>
+      <w:pPr>
+        <w:pStyle w:val="a9"/>
+        <w:widowControl/>
+        <w:numPr>
+          <w:ilvl w:val="0"/>
+          <w:numId w:val="37"/>
+        </w:numPr>
+        <w:spacing w:beforeLines="50" w:before="180"/>
+        <w:ind w:leftChars="0"/>
+        <w:rPr>
+          <w:rFonts w:eastAsia="標楷體"/>
+          <w:kern w:val="0"/>
+          <w:lang w:eastAsia="ja-JP"/>
+        </w:rPr>
+      </w:pPr>
+      <w:r>
+        <w:rPr>
+          <w:rFonts w:eastAsia="標楷體"/>
+          <w:kern w:val="0"/>
+          <w:lang w:eastAsia="ja-JP"/>
+        </w:rPr>
+        <w:t>范圃綱</w:t>
+      </w:r>
+      <w:r>
+        <w:rPr>
+          <w:rFonts w:eastAsia="標楷體"/>
+          <w:kern w:val="0"/>
+          <w:lang w:eastAsia="ja-JP"/>
+        </w:rPr>
+        <w:t xml:space="preserve"> [u10916031] </w:t>
+      </w:r>
+    </w:p>
+    <w:p>
+      <w:pPr>
+        <w:pStyle w:val="a9"/>
+        <w:widowControl/>
+        <w:numPr>
+          <w:ilvl w:val="1"/>
+          <w:numId w:val="37"/>
+        </w:numPr>
+        <w:ind w:leftChars="0"/>
+        <w:rPr>
+          <w:rFonts w:eastAsia="標楷體"/>
+          <w:kern w:val="0"/>
+          <w:lang w:eastAsia="ja-JP"/>
+        </w:rPr>
+      </w:pPr>
+      <w:r>
+        <w:rPr>
+          <w:rFonts w:eastAsia="標楷體"/>
+          <w:kern w:val="0"/>
+          <w:lang w:eastAsia="ja-JP"/>
+        </w:rPr>
+        <w:t>整合</w:t>
+      </w:r>
+      <w:r>
+        <w:rPr>
+          <w:rFonts w:eastAsia="標楷體"/>
+          <w:kern w:val="0"/>
+        </w:rPr>
+        <w:t>、報告</w:t>
+      </w:r>
+      <w:r>
+        <w:rPr>
+          <w:rFonts w:eastAsia="標楷體" w:hint="eastAsia"/>
+          <w:kern w:val="0"/>
+        </w:rPr>
+        <w:t>、機台操作</w:t>
+      </w:r>
+    </w:p>
+    <w:p>
+      <w:pPr>
+        <w:pStyle w:val="a9"/>
+        <w:widowControl/>
+        <w:numPr>
+          <w:ilvl w:val="0"/>
+          <w:numId w:val="37"/>
+        </w:numPr>
+        <w:spacing w:beforeLines="50" w:before="180"/>
+        <w:ind w:leftChars="0"/>
+        <w:rPr>
+          <w:rFonts w:eastAsia="標楷體"/>
+          <w:kern w:val="0"/>
+          <w:lang w:eastAsia="ja-JP"/>
+        </w:rPr>
+      </w:pPr>
+      <w:r>
+        <w:rPr>
+          <w:rFonts w:eastAsia="標楷體"/>
+          <w:kern w:val="0"/>
+          <w:lang w:eastAsia="ja-JP"/>
+        </w:rPr>
+        <w:t>楊皓翔</w:t>
+      </w:r>
+      <w:r>
+        <w:rPr>
+          <w:rFonts w:eastAsia="標楷體"/>
+          <w:kern w:val="0"/>
+          <w:lang w:eastAsia="ja-JP"/>
+        </w:rPr>
+        <w:t xml:space="preserve"> [u10916035] </w:t>
+      </w:r>
+    </w:p>
+    <w:p>
+      <w:pPr>
+        <w:pStyle w:val="a9"/>
+        <w:widowControl/>
+        <w:numPr>
+          <w:ilvl w:val="1"/>
+          <w:numId w:val="37"/>
+        </w:numPr>
+        <w:ind w:leftChars="0"/>
+        <w:rPr>
+          <w:rFonts w:eastAsia="標楷體"/>
+          <w:kern w:val="0"/>
+          <w:lang w:eastAsia="ja-JP"/>
+        </w:rPr>
+      </w:pPr>
+      <w:r>
+        <w:rPr>
+          <w:rFonts w:eastAsia="標楷體"/>
+          <w:kern w:val="0"/>
+        </w:rPr>
+        <w:t>報告</w:t>
+      </w:r>
+    </w:p>
+    <w:p>
+      <w:pPr>
+        <w:pStyle w:val="a9"/>
+        <w:spacing w:beforeLines="100" w:before="360" w:afterLines="100" w:after="360"/>
+        <w:ind w:leftChars="0" w:left="0" w:firstLineChars="200" w:firstLine="536"/>
+        <w:jc w:val="both"/>
+        <w:rPr>
+          <w:rFonts w:eastAsia="標楷體"/>
+          <w:spacing w:val="-6"/>
+          <w:sz w:val="28"/>
+          <w:szCs w:val="28"/>
+        </w:rPr>
+      </w:pPr>
     </w:p>
     <w:p>
       <w:pPr>
@@ -4890,7 +5425,7 @@
     <w:pPr>
       <w:jc w:val="right"/>
       <w:rPr>
-        <w:rFonts w:eastAsia="標楷體" w:hint="eastAsia"/>
+        <w:rFonts w:eastAsia="標楷體"/>
         <w:b/>
         <w:sz w:val="20"/>
         <w:szCs w:val="20"/>
@@ -4973,6 +5508,155 @@
 <file path=word/numbering.xml><?xml version="1.0" encoding="utf-8"?>
 <w:numbering xmlns:wpc="http://schemas.microsoft.com/office/word/2010/wordprocessingCanvas" xmlns:cx="http://schemas.microsoft.com/office/drawing/2014/chartex" xmlns:cx1="http://schemas.microsoft.com/office/drawing/2015/9/8/chartex" xmlns:cx2="http://schemas.microsoft.com/office/drawing/2015/10/21/chartex" xmlns:cx3="http://schemas.microsoft.com/office/drawing/2016/5/9/chartex" xmlns:cx4="http://schemas.microsoft.com/office/drawing/2016/5/10/chartex" xmlns:cx5="http://schemas.microsoft.com/office/drawing/2016/5/11/chartex" xmlns:cx6="http://schemas.microsoft.com/office/drawing/2016/5/12/chartex" xmlns:cx7="http://schemas.microsoft.com/office/drawing/2016/5/13/chartex" xmlns:cx8="http://schemas.microsoft.com/office/drawing/2016/5/14/chartex" xmlns:mc="http://schemas.openxmlformats.org/markup-compatibility/2006" xmlns:aink="http://schemas.microsoft.com/office/drawing/2016/ink" xmlns:am3d="http://schemas.microsoft.com/office/drawing/2017/model3d" xmlns:o="urn:schemas-microsoft-com:office:office" xmlns:oel="http://schemas.microsoft.com/office/2019/extlst" xmlns:r="http://schemas.openxmlformats.org/officeDocument/2006/relationships" xmlns:m="http://schemas.openxmlformats.org/officeDocument/2006/math" xmlns:v="urn:schemas-microsoft-com:vml" xmlns:wp14="http://schemas.microsoft.com/office/word/2010/wordprocessingDrawing" xmlns:wp="http://schemas.openxmlformats.org/drawingml/2006/wordprocessingDrawing" xmlns:w10="urn:schemas-microsoft-com:office:word" xmlns:w="http://schemas.openxmlformats.org/wordprocessingml/2006/main" xmlns:w14="http://schemas.microsoft.com/office/word/2010/wordml" xmlns:w15="http://schemas.microsoft.com/office/word/2012/wordml" xmlns:w16cex="http://schemas.microsoft.com/office/word/2018/wordml/cex" xmlns:w16cid="http://schemas.microsoft.com/office/word/2016/wordml/cid" xmlns:w16="http://schemas.microsoft.com/office/word/2018/wordml" xmlns:w16sdtdh="http://schemas.microsoft.com/office/word/2020/wordml/sdtdatahash" xmlns:w16se="http://schemas.microsoft.com/office/word/2015/wordml/symex" xmlns:wpg="http://schemas.microsoft.com/office/word/2010/wordprocessingGroup" xmlns:wpi="http://schemas.microsoft.com/office/word/2010/wordprocessingInk" xmlns:wne="http://schemas.microsoft.com/office/word/2006/wordml" xmlns:wps="http://schemas.microsoft.com/office/word/2010/wordprocessingShape" mc:Ignorable="w14 w15 w16se w16cid w16 w16cex w16sdtdh wp14">
   <w:abstractNum w:abstractNumId="0" w15:restartNumberingAfterBreak="0">
+    <w:nsid w:val="0542677C"/>
+    <w:multiLevelType w:val="multilevel"/>
+    <w:tmpl w:val="99E21DB0"/>
+    <w:lvl w:ilvl="0">
+      <w:start w:val="1"/>
+      <w:numFmt w:val="bullet"/>
+      <w:lvlText w:val=""/>
+      <w:lvlJc w:val="left"/>
+      <w:pPr>
+        <w:tabs>
+          <w:tab w:val="num" w:pos="720"/>
+        </w:tabs>
+        <w:ind w:left="720" w:hanging="360"/>
+      </w:pPr>
+      <w:rPr>
+        <w:rFonts w:ascii="Symbol" w:hAnsi="Symbol" w:hint="default"/>
+        <w:sz w:val="20"/>
+      </w:rPr>
+    </w:lvl>
+    <w:lvl w:ilvl="1" w:tentative="1">
+      <w:start w:val="1"/>
+      <w:numFmt w:val="bullet"/>
+      <w:lvlText w:val="o"/>
+      <w:lvlJc w:val="left"/>
+      <w:pPr>
+        <w:tabs>
+          <w:tab w:val="num" w:pos="1440"/>
+        </w:tabs>
+        <w:ind w:left="1440" w:hanging="360"/>
+      </w:pPr>
+      <w:rPr>
+        <w:rFonts w:ascii="Courier New" w:hAnsi="Courier New" w:hint="default"/>
+        <w:sz w:val="20"/>
+      </w:rPr>
+    </w:lvl>
+    <w:lvl w:ilvl="2" w:tentative="1">
+      <w:start w:val="1"/>
+      <w:numFmt w:val="bullet"/>
+      <w:lvlText w:val=""/>
+      <w:lvlJc w:val="left"/>
+      <w:pPr>
+        <w:tabs>
+          <w:tab w:val="num" w:pos="2160"/>
+        </w:tabs>
+        <w:ind w:left="2160" w:hanging="360"/>
+      </w:pPr>
+      <w:rPr>
+        <w:rFonts w:ascii="Wingdings" w:hAnsi="Wingdings" w:hint="default"/>
+        <w:sz w:val="20"/>
+      </w:rPr>
+    </w:lvl>
+    <w:lvl w:ilvl="3" w:tentative="1">
+      <w:start w:val="1"/>
+      <w:numFmt w:val="bullet"/>
+      <w:lvlText w:val=""/>
+      <w:lvlJc w:val="left"/>
+      <w:pPr>
+        <w:tabs>
+          <w:tab w:val="num" w:pos="2880"/>
+        </w:tabs>
+        <w:ind w:left="2880" w:hanging="360"/>
+      </w:pPr>
+      <w:rPr>
+        <w:rFonts w:ascii="Wingdings" w:hAnsi="Wingdings" w:hint="default"/>
+        <w:sz w:val="20"/>
+      </w:rPr>
+    </w:lvl>
+    <w:lvl w:ilvl="4" w:tentative="1">
+      <w:start w:val="1"/>
+      <w:numFmt w:val="bullet"/>
+      <w:lvlText w:val=""/>
+      <w:lvlJc w:val="left"/>
+      <w:pPr>
+        <w:tabs>
+          <w:tab w:val="num" w:pos="3600"/>
+        </w:tabs>
+        <w:ind w:left="3600" w:hanging="360"/>
+      </w:pPr>
+      <w:rPr>
+        <w:rFonts w:ascii="Wingdings" w:hAnsi="Wingdings" w:hint="default"/>
+        <w:sz w:val="20"/>
+      </w:rPr>
+    </w:lvl>
+    <w:lvl w:ilvl="5" w:tentative="1">
+      <w:start w:val="1"/>
+      <w:numFmt w:val="bullet"/>
+      <w:lvlText w:val=""/>
+      <w:lvlJc w:val="left"/>
+      <w:pPr>
+        <w:tabs>
+          <w:tab w:val="num" w:pos="4320"/>
+        </w:tabs>
+        <w:ind w:left="4320" w:hanging="360"/>
+      </w:pPr>
+      <w:rPr>
+        <w:rFonts w:ascii="Wingdings" w:hAnsi="Wingdings" w:hint="default"/>
+        <w:sz w:val="20"/>
+      </w:rPr>
+    </w:lvl>
+    <w:lvl w:ilvl="6" w:tentative="1">
+      <w:start w:val="1"/>
+      <w:numFmt w:val="bullet"/>
+      <w:lvlText w:val=""/>
+      <w:lvlJc w:val="left"/>
+      <w:pPr>
+        <w:tabs>
+          <w:tab w:val="num" w:pos="5040"/>
+        </w:tabs>
+        <w:ind w:left="5040" w:hanging="360"/>
+      </w:pPr>
+      <w:rPr>
+        <w:rFonts w:ascii="Wingdings" w:hAnsi="Wingdings" w:hint="default"/>
+        <w:sz w:val="20"/>
+      </w:rPr>
+    </w:lvl>
+    <w:lvl w:ilvl="7" w:tentative="1">
+      <w:start w:val="1"/>
+      <w:numFmt w:val="bullet"/>
+      <w:lvlText w:val=""/>
+      <w:lvlJc w:val="left"/>
+      <w:pPr>
+        <w:tabs>
+          <w:tab w:val="num" w:pos="5760"/>
+        </w:tabs>
+        <w:ind w:left="5760" w:hanging="360"/>
+      </w:pPr>
+      <w:rPr>
+        <w:rFonts w:ascii="Wingdings" w:hAnsi="Wingdings" w:hint="default"/>
+        <w:sz w:val="20"/>
+      </w:rPr>
+    </w:lvl>
+    <w:lvl w:ilvl="8" w:tentative="1">
+      <w:start w:val="1"/>
+      <w:numFmt w:val="bullet"/>
+      <w:lvlText w:val=""/>
+      <w:lvlJc w:val="left"/>
+      <w:pPr>
+        <w:tabs>
+          <w:tab w:val="num" w:pos="6480"/>
+        </w:tabs>
+        <w:ind w:left="6480" w:hanging="360"/>
+      </w:pPr>
+      <w:rPr>
+        <w:rFonts w:ascii="Wingdings" w:hAnsi="Wingdings" w:hint="default"/>
+        <w:sz w:val="20"/>
+      </w:rPr>
+    </w:lvl>
+  </w:abstractNum>
+  <w:abstractNum w:abstractNumId="1" w15:restartNumberingAfterBreak="0">
     <w:nsid w:val="09694116"/>
     <w:multiLevelType w:val="hybridMultilevel"/>
     <w:tmpl w:val="55E49376"/>
@@ -5087,7 +5771,7 @@
       </w:rPr>
     </w:lvl>
   </w:abstractNum>
-  <w:abstractNum w:abstractNumId="1" w15:restartNumberingAfterBreak="0">
+  <w:abstractNum w:abstractNumId="2" w15:restartNumberingAfterBreak="0">
     <w:nsid w:val="0B850C52"/>
     <w:multiLevelType w:val="hybridMultilevel"/>
     <w:tmpl w:val="D01EA1EE"/>
@@ -5202,7 +5886,269 @@
       </w:rPr>
     </w:lvl>
   </w:abstractNum>
-  <w:abstractNum w:abstractNumId="2" w15:restartNumberingAfterBreak="0">
+  <w:abstractNum w:abstractNumId="3" w15:restartNumberingAfterBreak="0">
+    <w:nsid w:val="0D860F24"/>
+    <w:multiLevelType w:val="multilevel"/>
+    <w:tmpl w:val="073CC182"/>
+    <w:lvl w:ilvl="0">
+      <w:start w:val="1"/>
+      <w:numFmt w:val="bullet"/>
+      <w:lvlText w:val=""/>
+      <w:lvlJc w:val="left"/>
+      <w:pPr>
+        <w:tabs>
+          <w:tab w:val="num" w:pos="720"/>
+        </w:tabs>
+        <w:ind w:left="720" w:hanging="360"/>
+      </w:pPr>
+      <w:rPr>
+        <w:rFonts w:ascii="Symbol" w:hAnsi="Symbol" w:hint="default"/>
+        <w:sz w:val="20"/>
+      </w:rPr>
+    </w:lvl>
+    <w:lvl w:ilvl="1" w:tentative="1">
+      <w:start w:val="1"/>
+      <w:numFmt w:val="bullet"/>
+      <w:lvlText w:val="o"/>
+      <w:lvlJc w:val="left"/>
+      <w:pPr>
+        <w:tabs>
+          <w:tab w:val="num" w:pos="1440"/>
+        </w:tabs>
+        <w:ind w:left="1440" w:hanging="360"/>
+      </w:pPr>
+      <w:rPr>
+        <w:rFonts w:ascii="Courier New" w:hAnsi="Courier New" w:hint="default"/>
+        <w:sz w:val="20"/>
+      </w:rPr>
+    </w:lvl>
+    <w:lvl w:ilvl="2" w:tentative="1">
+      <w:start w:val="1"/>
+      <w:numFmt w:val="bullet"/>
+      <w:lvlText w:val=""/>
+      <w:lvlJc w:val="left"/>
+      <w:pPr>
+        <w:tabs>
+          <w:tab w:val="num" w:pos="2160"/>
+        </w:tabs>
+        <w:ind w:left="2160" w:hanging="360"/>
+      </w:pPr>
+      <w:rPr>
+        <w:rFonts w:ascii="Wingdings" w:hAnsi="Wingdings" w:hint="default"/>
+        <w:sz w:val="20"/>
+      </w:rPr>
+    </w:lvl>
+    <w:lvl w:ilvl="3" w:tentative="1">
+      <w:start w:val="1"/>
+      <w:numFmt w:val="bullet"/>
+      <w:lvlText w:val=""/>
+      <w:lvlJc w:val="left"/>
+      <w:pPr>
+        <w:tabs>
+          <w:tab w:val="num" w:pos="2880"/>
+        </w:tabs>
+        <w:ind w:left="2880" w:hanging="360"/>
+      </w:pPr>
+      <w:rPr>
+        <w:rFonts w:ascii="Wingdings" w:hAnsi="Wingdings" w:hint="default"/>
+        <w:sz w:val="20"/>
+      </w:rPr>
+    </w:lvl>
+    <w:lvl w:ilvl="4" w:tentative="1">
+      <w:start w:val="1"/>
+      <w:numFmt w:val="bullet"/>
+      <w:lvlText w:val=""/>
+      <w:lvlJc w:val="left"/>
+      <w:pPr>
+        <w:tabs>
+          <w:tab w:val="num" w:pos="3600"/>
+        </w:tabs>
+        <w:ind w:left="3600" w:hanging="360"/>
+      </w:pPr>
+      <w:rPr>
+        <w:rFonts w:ascii="Wingdings" w:hAnsi="Wingdings" w:hint="default"/>
+        <w:sz w:val="20"/>
+      </w:rPr>
+    </w:lvl>
+    <w:lvl w:ilvl="5" w:tentative="1">
+      <w:start w:val="1"/>
+      <w:numFmt w:val="bullet"/>
+      <w:lvlText w:val=""/>
+      <w:lvlJc w:val="left"/>
+      <w:pPr>
+        <w:tabs>
+          <w:tab w:val="num" w:pos="4320"/>
+        </w:tabs>
+        <w:ind w:left="4320" w:hanging="360"/>
+      </w:pPr>
+      <w:rPr>
+        <w:rFonts w:ascii="Wingdings" w:hAnsi="Wingdings" w:hint="default"/>
+        <w:sz w:val="20"/>
+      </w:rPr>
+    </w:lvl>
+    <w:lvl w:ilvl="6" w:tentative="1">
+      <w:start w:val="1"/>
+      <w:numFmt w:val="bullet"/>
+      <w:lvlText w:val=""/>
+      <w:lvlJc w:val="left"/>
+      <w:pPr>
+        <w:tabs>
+          <w:tab w:val="num" w:pos="5040"/>
+        </w:tabs>
+        <w:ind w:left="5040" w:hanging="360"/>
+      </w:pPr>
+      <w:rPr>
+        <w:rFonts w:ascii="Wingdings" w:hAnsi="Wingdings" w:hint="default"/>
+        <w:sz w:val="20"/>
+      </w:rPr>
+    </w:lvl>
+    <w:lvl w:ilvl="7" w:tentative="1">
+      <w:start w:val="1"/>
+      <w:numFmt w:val="bullet"/>
+      <w:lvlText w:val=""/>
+      <w:lvlJc w:val="left"/>
+      <w:pPr>
+        <w:tabs>
+          <w:tab w:val="num" w:pos="5760"/>
+        </w:tabs>
+        <w:ind w:left="5760" w:hanging="360"/>
+      </w:pPr>
+      <w:rPr>
+        <w:rFonts w:ascii="Wingdings" w:hAnsi="Wingdings" w:hint="default"/>
+        <w:sz w:val="20"/>
+      </w:rPr>
+    </w:lvl>
+    <w:lvl w:ilvl="8" w:tentative="1">
+      <w:start w:val="1"/>
+      <w:numFmt w:val="bullet"/>
+      <w:lvlText w:val=""/>
+      <w:lvlJc w:val="left"/>
+      <w:pPr>
+        <w:tabs>
+          <w:tab w:val="num" w:pos="6480"/>
+        </w:tabs>
+        <w:ind w:left="6480" w:hanging="360"/>
+      </w:pPr>
+      <w:rPr>
+        <w:rFonts w:ascii="Wingdings" w:hAnsi="Wingdings" w:hint="default"/>
+        <w:sz w:val="20"/>
+      </w:rPr>
+    </w:lvl>
+  </w:abstractNum>
+  <w:abstractNum w:abstractNumId="4" w15:restartNumberingAfterBreak="0">
+    <w:nsid w:val="0E004BB6"/>
+    <w:multiLevelType w:val="hybridMultilevel"/>
+    <w:tmpl w:val="F9967E3E"/>
+    <w:lvl w:ilvl="0" w:tplc="B16AA9AE">
+      <w:start w:val="1"/>
+      <w:numFmt w:val="bullet"/>
+      <w:lvlText w:val=""/>
+      <w:lvlJc w:val="left"/>
+      <w:pPr>
+        <w:ind w:left="420" w:hanging="420"/>
+      </w:pPr>
+      <w:rPr>
+        <w:rFonts w:ascii="Wingdings" w:hAnsi="Wingdings" w:hint="default"/>
+      </w:rPr>
+    </w:lvl>
+    <w:lvl w:ilvl="1" w:tplc="B3BE2A18">
+      <w:start w:val="1"/>
+      <w:numFmt w:val="bullet"/>
+      <w:lvlText w:val="•"/>
+      <w:lvlJc w:val="left"/>
+      <w:pPr>
+        <w:ind w:left="840" w:hanging="420"/>
+      </w:pPr>
+      <w:rPr>
+        <w:rFonts w:ascii="標楷體" w:eastAsia="標楷體" w:hAnsi="標楷體" w:hint="eastAsia"/>
+      </w:rPr>
+    </w:lvl>
+    <w:lvl w:ilvl="2" w:tplc="0409000D" w:tentative="1">
+      <w:start w:val="1"/>
+      <w:numFmt w:val="bullet"/>
+      <w:lvlText w:val=""/>
+      <w:lvlJc w:val="left"/>
+      <w:pPr>
+        <w:ind w:left="1260" w:hanging="420"/>
+      </w:pPr>
+      <w:rPr>
+        <w:rFonts w:ascii="Wingdings" w:hAnsi="Wingdings" w:hint="default"/>
+      </w:rPr>
+    </w:lvl>
+    <w:lvl w:ilvl="3" w:tplc="04090001" w:tentative="1">
+      <w:start w:val="1"/>
+      <w:numFmt w:val="bullet"/>
+      <w:lvlText w:val=""/>
+      <w:lvlJc w:val="left"/>
+      <w:pPr>
+        <w:ind w:left="1680" w:hanging="420"/>
+      </w:pPr>
+      <w:rPr>
+        <w:rFonts w:ascii="Wingdings" w:hAnsi="Wingdings" w:hint="default"/>
+      </w:rPr>
+    </w:lvl>
+    <w:lvl w:ilvl="4" w:tplc="0409000B" w:tentative="1">
+      <w:start w:val="1"/>
+      <w:numFmt w:val="bullet"/>
+      <w:lvlText w:val=""/>
+      <w:lvlJc w:val="left"/>
+      <w:pPr>
+        <w:ind w:left="2100" w:hanging="420"/>
+      </w:pPr>
+      <w:rPr>
+        <w:rFonts w:ascii="Wingdings" w:hAnsi="Wingdings" w:hint="default"/>
+      </w:rPr>
+    </w:lvl>
+    <w:lvl w:ilvl="5" w:tplc="0409000D" w:tentative="1">
+      <w:start w:val="1"/>
+      <w:numFmt w:val="bullet"/>
+      <w:lvlText w:val=""/>
+      <w:lvlJc w:val="left"/>
+      <w:pPr>
+        <w:ind w:left="2520" w:hanging="420"/>
+      </w:pPr>
+      <w:rPr>
+        <w:rFonts w:ascii="Wingdings" w:hAnsi="Wingdings" w:hint="default"/>
+      </w:rPr>
+    </w:lvl>
+    <w:lvl w:ilvl="6" w:tplc="04090001" w:tentative="1">
+      <w:start w:val="1"/>
+      <w:numFmt w:val="bullet"/>
+      <w:lvlText w:val=""/>
+      <w:lvlJc w:val="left"/>
+      <w:pPr>
+        <w:ind w:left="2940" w:hanging="420"/>
+      </w:pPr>
+      <w:rPr>
+        <w:rFonts w:ascii="Wingdings" w:hAnsi="Wingdings" w:hint="default"/>
+      </w:rPr>
+    </w:lvl>
+    <w:lvl w:ilvl="7" w:tplc="0409000B" w:tentative="1">
+      <w:start w:val="1"/>
+      <w:numFmt w:val="bullet"/>
+      <w:lvlText w:val=""/>
+      <w:lvlJc w:val="left"/>
+      <w:pPr>
+        <w:ind w:left="3360" w:hanging="420"/>
+      </w:pPr>
+      <w:rPr>
+        <w:rFonts w:ascii="Wingdings" w:hAnsi="Wingdings" w:hint="default"/>
+      </w:rPr>
+    </w:lvl>
+    <w:lvl w:ilvl="8" w:tplc="0409000D" w:tentative="1">
+      <w:start w:val="1"/>
+      <w:numFmt w:val="bullet"/>
+      <w:lvlText w:val=""/>
+      <w:lvlJc w:val="left"/>
+      <w:pPr>
+        <w:ind w:left="3780" w:hanging="420"/>
+      </w:pPr>
+      <w:rPr>
+        <w:rFonts w:ascii="Wingdings" w:hAnsi="Wingdings" w:hint="default"/>
+      </w:rPr>
+    </w:lvl>
+  </w:abstractNum>
+  <w:abstractNum w:abstractNumId="5" w15:restartNumberingAfterBreak="0">
     <w:nsid w:val="0FDE6B91"/>
     <w:multiLevelType w:val="hybridMultilevel"/>
     <w:tmpl w:val="7E6ED31A"/>
@@ -5288,7 +6234,7 @@
       </w:pPr>
     </w:lvl>
   </w:abstractNum>
-  <w:abstractNum w:abstractNumId="3" w15:restartNumberingAfterBreak="0">
+  <w:abstractNum w:abstractNumId="6" w15:restartNumberingAfterBreak="0">
     <w:nsid w:val="0FDF0BCC"/>
     <w:multiLevelType w:val="hybridMultilevel"/>
     <w:tmpl w:val="0DC6A9D6"/>
@@ -5379,7 +6325,7 @@
       </w:pPr>
     </w:lvl>
   </w:abstractNum>
-  <w:abstractNum w:abstractNumId="4" w15:restartNumberingAfterBreak="0">
+  <w:abstractNum w:abstractNumId="7" w15:restartNumberingAfterBreak="0">
     <w:nsid w:val="12FA37F0"/>
     <w:multiLevelType w:val="hybridMultilevel"/>
     <w:tmpl w:val="6C9AAB90"/>
@@ -5468,7 +6414,7 @@
       </w:pPr>
     </w:lvl>
   </w:abstractNum>
-  <w:abstractNum w:abstractNumId="5" w15:restartNumberingAfterBreak="0">
+  <w:abstractNum w:abstractNumId="8" w15:restartNumberingAfterBreak="0">
     <w:nsid w:val="1A463799"/>
     <w:multiLevelType w:val="hybridMultilevel"/>
     <w:tmpl w:val="66369EC0"/>
@@ -5554,7 +6500,7 @@
       </w:pPr>
     </w:lvl>
   </w:abstractNum>
-  <w:abstractNum w:abstractNumId="6" w15:restartNumberingAfterBreak="0">
+  <w:abstractNum w:abstractNumId="9" w15:restartNumberingAfterBreak="0">
     <w:nsid w:val="1B455052"/>
     <w:multiLevelType w:val="hybridMultilevel"/>
     <w:tmpl w:val="3788EBB4"/>
@@ -5643,7 +6589,156 @@
       </w:pPr>
     </w:lvl>
   </w:abstractNum>
-  <w:abstractNum w:abstractNumId="7" w15:restartNumberingAfterBreak="0">
+  <w:abstractNum w:abstractNumId="10" w15:restartNumberingAfterBreak="0">
+    <w:nsid w:val="1CAC1AE8"/>
+    <w:multiLevelType w:val="multilevel"/>
+    <w:tmpl w:val="F34AFAF0"/>
+    <w:lvl w:ilvl="0">
+      <w:start w:val="1"/>
+      <w:numFmt w:val="bullet"/>
+      <w:lvlText w:val=""/>
+      <w:lvlJc w:val="left"/>
+      <w:pPr>
+        <w:tabs>
+          <w:tab w:val="num" w:pos="720"/>
+        </w:tabs>
+        <w:ind w:left="720" w:hanging="360"/>
+      </w:pPr>
+      <w:rPr>
+        <w:rFonts w:ascii="Symbol" w:hAnsi="Symbol" w:hint="default"/>
+        <w:sz w:val="20"/>
+      </w:rPr>
+    </w:lvl>
+    <w:lvl w:ilvl="1" w:tentative="1">
+      <w:start w:val="1"/>
+      <w:numFmt w:val="bullet"/>
+      <w:lvlText w:val="o"/>
+      <w:lvlJc w:val="left"/>
+      <w:pPr>
+        <w:tabs>
+          <w:tab w:val="num" w:pos="1440"/>
+        </w:tabs>
+        <w:ind w:left="1440" w:hanging="360"/>
+      </w:pPr>
+      <w:rPr>
+        <w:rFonts w:ascii="Courier New" w:hAnsi="Courier New" w:hint="default"/>
+        <w:sz w:val="20"/>
+      </w:rPr>
+    </w:lvl>
+    <w:lvl w:ilvl="2" w:tentative="1">
+      <w:start w:val="1"/>
+      <w:numFmt w:val="bullet"/>
+      <w:lvlText w:val=""/>
+      <w:lvlJc w:val="left"/>
+      <w:pPr>
+        <w:tabs>
+          <w:tab w:val="num" w:pos="2160"/>
+        </w:tabs>
+        <w:ind w:left="2160" w:hanging="360"/>
+      </w:pPr>
+      <w:rPr>
+        <w:rFonts w:ascii="Wingdings" w:hAnsi="Wingdings" w:hint="default"/>
+        <w:sz w:val="20"/>
+      </w:rPr>
+    </w:lvl>
+    <w:lvl w:ilvl="3" w:tentative="1">
+      <w:start w:val="1"/>
+      <w:numFmt w:val="bullet"/>
+      <w:lvlText w:val=""/>
+      <w:lvlJc w:val="left"/>
+      <w:pPr>
+        <w:tabs>
+          <w:tab w:val="num" w:pos="2880"/>
+        </w:tabs>
+        <w:ind w:left="2880" w:hanging="360"/>
+      </w:pPr>
+      <w:rPr>
+        <w:rFonts w:ascii="Wingdings" w:hAnsi="Wingdings" w:hint="default"/>
+        <w:sz w:val="20"/>
+      </w:rPr>
+    </w:lvl>
+    <w:lvl w:ilvl="4" w:tentative="1">
+      <w:start w:val="1"/>
+      <w:numFmt w:val="bullet"/>
+      <w:lvlText w:val=""/>
+      <w:lvlJc w:val="left"/>
+      <w:pPr>
+        <w:tabs>
+          <w:tab w:val="num" w:pos="3600"/>
+        </w:tabs>
+        <w:ind w:left="3600" w:hanging="360"/>
+      </w:pPr>
+      <w:rPr>
+        <w:rFonts w:ascii="Wingdings" w:hAnsi="Wingdings" w:hint="default"/>
+        <w:sz w:val="20"/>
+      </w:rPr>
+    </w:lvl>
+    <w:lvl w:ilvl="5" w:tentative="1">
+      <w:start w:val="1"/>
+      <w:numFmt w:val="bullet"/>
+      <w:lvlText w:val=""/>
+      <w:lvlJc w:val="left"/>
+      <w:pPr>
+        <w:tabs>
+          <w:tab w:val="num" w:pos="4320"/>
+        </w:tabs>
+        <w:ind w:left="4320" w:hanging="360"/>
+      </w:pPr>
+      <w:rPr>
+        <w:rFonts w:ascii="Wingdings" w:hAnsi="Wingdings" w:hint="default"/>
+        <w:sz w:val="20"/>
+      </w:rPr>
+    </w:lvl>
+    <w:lvl w:ilvl="6" w:tentative="1">
+      <w:start w:val="1"/>
+      <w:numFmt w:val="bullet"/>
+      <w:lvlText w:val=""/>
+      <w:lvlJc w:val="left"/>
+      <w:pPr>
+        <w:tabs>
+          <w:tab w:val="num" w:pos="5040"/>
+        </w:tabs>
+        <w:ind w:left="5040" w:hanging="360"/>
+      </w:pPr>
+      <w:rPr>
+        <w:rFonts w:ascii="Wingdings" w:hAnsi="Wingdings" w:hint="default"/>
+        <w:sz w:val="20"/>
+      </w:rPr>
+    </w:lvl>
+    <w:lvl w:ilvl="7" w:tentative="1">
+      <w:start w:val="1"/>
+      <w:numFmt w:val="bullet"/>
+      <w:lvlText w:val=""/>
+      <w:lvlJc w:val="left"/>
+      <w:pPr>
+        <w:tabs>
+          <w:tab w:val="num" w:pos="5760"/>
+        </w:tabs>
+        <w:ind w:left="5760" w:hanging="360"/>
+      </w:pPr>
+      <w:rPr>
+        <w:rFonts w:ascii="Wingdings" w:hAnsi="Wingdings" w:hint="default"/>
+        <w:sz w:val="20"/>
+      </w:rPr>
+    </w:lvl>
+    <w:lvl w:ilvl="8" w:tentative="1">
+      <w:start w:val="1"/>
+      <w:numFmt w:val="bullet"/>
+      <w:lvlText w:val=""/>
+      <w:lvlJc w:val="left"/>
+      <w:pPr>
+        <w:tabs>
+          <w:tab w:val="num" w:pos="6480"/>
+        </w:tabs>
+        <w:ind w:left="6480" w:hanging="360"/>
+      </w:pPr>
+      <w:rPr>
+        <w:rFonts w:ascii="Wingdings" w:hAnsi="Wingdings" w:hint="default"/>
+        <w:sz w:val="20"/>
+      </w:rPr>
+    </w:lvl>
+  </w:abstractNum>
+  <w:abstractNum w:abstractNumId="11" w15:restartNumberingAfterBreak="0">
     <w:nsid w:val="1CD02161"/>
     <w:multiLevelType w:val="hybridMultilevel"/>
     <w:tmpl w:val="6BBECD18"/>
@@ -5756,7 +6851,156 @@
       </w:rPr>
     </w:lvl>
   </w:abstractNum>
-  <w:abstractNum w:abstractNumId="8" w15:restartNumberingAfterBreak="0">
+  <w:abstractNum w:abstractNumId="12" w15:restartNumberingAfterBreak="0">
+    <w:nsid w:val="233312BA"/>
+    <w:multiLevelType w:val="multilevel"/>
+    <w:tmpl w:val="529ED8D6"/>
+    <w:lvl w:ilvl="0">
+      <w:start w:val="1"/>
+      <w:numFmt w:val="bullet"/>
+      <w:lvlText w:val=""/>
+      <w:lvlJc w:val="left"/>
+      <w:pPr>
+        <w:tabs>
+          <w:tab w:val="num" w:pos="720"/>
+        </w:tabs>
+        <w:ind w:left="720" w:hanging="360"/>
+      </w:pPr>
+      <w:rPr>
+        <w:rFonts w:ascii="Symbol" w:hAnsi="Symbol" w:hint="default"/>
+        <w:sz w:val="20"/>
+      </w:rPr>
+    </w:lvl>
+    <w:lvl w:ilvl="1" w:tentative="1">
+      <w:start w:val="1"/>
+      <w:numFmt w:val="bullet"/>
+      <w:lvlText w:val="o"/>
+      <w:lvlJc w:val="left"/>
+      <w:pPr>
+        <w:tabs>
+          <w:tab w:val="num" w:pos="1440"/>
+        </w:tabs>
+        <w:ind w:left="1440" w:hanging="360"/>
+      </w:pPr>
+      <w:rPr>
+        <w:rFonts w:ascii="Courier New" w:hAnsi="Courier New" w:hint="default"/>
+        <w:sz w:val="20"/>
+      </w:rPr>
+    </w:lvl>
+    <w:lvl w:ilvl="2" w:tentative="1">
+      <w:start w:val="1"/>
+      <w:numFmt w:val="bullet"/>
+      <w:lvlText w:val=""/>
+      <w:lvlJc w:val="left"/>
+      <w:pPr>
+        <w:tabs>
+          <w:tab w:val="num" w:pos="2160"/>
+        </w:tabs>
+        <w:ind w:left="2160" w:hanging="360"/>
+      </w:pPr>
+      <w:rPr>
+        <w:rFonts w:ascii="Wingdings" w:hAnsi="Wingdings" w:hint="default"/>
+        <w:sz w:val="20"/>
+      </w:rPr>
+    </w:lvl>
+    <w:lvl w:ilvl="3" w:tentative="1">
+      <w:start w:val="1"/>
+      <w:numFmt w:val="bullet"/>
+      <w:lvlText w:val=""/>
+      <w:lvlJc w:val="left"/>
+      <w:pPr>
+        <w:tabs>
+          <w:tab w:val="num" w:pos="2880"/>
+        </w:tabs>
+        <w:ind w:left="2880" w:hanging="360"/>
+      </w:pPr>
+      <w:rPr>
+        <w:rFonts w:ascii="Wingdings" w:hAnsi="Wingdings" w:hint="default"/>
+        <w:sz w:val="20"/>
+      </w:rPr>
+    </w:lvl>
+    <w:lvl w:ilvl="4" w:tentative="1">
+      <w:start w:val="1"/>
+      <w:numFmt w:val="bullet"/>
+      <w:lvlText w:val=""/>
+      <w:lvlJc w:val="left"/>
+      <w:pPr>
+        <w:tabs>
+          <w:tab w:val="num" w:pos="3600"/>
+        </w:tabs>
+        <w:ind w:left="3600" w:hanging="360"/>
+      </w:pPr>
+      <w:rPr>
+        <w:rFonts w:ascii="Wingdings" w:hAnsi="Wingdings" w:hint="default"/>
+        <w:sz w:val="20"/>
+      </w:rPr>
+    </w:lvl>
+    <w:lvl w:ilvl="5" w:tentative="1">
+      <w:start w:val="1"/>
+      <w:numFmt w:val="bullet"/>
+      <w:lvlText w:val=""/>
+      <w:lvlJc w:val="left"/>
+      <w:pPr>
+        <w:tabs>
+          <w:tab w:val="num" w:pos="4320"/>
+        </w:tabs>
+        <w:ind w:left="4320" w:hanging="360"/>
+      </w:pPr>
+      <w:rPr>
+        <w:rFonts w:ascii="Wingdings" w:hAnsi="Wingdings" w:hint="default"/>
+        <w:sz w:val="20"/>
+      </w:rPr>
+    </w:lvl>
+    <w:lvl w:ilvl="6" w:tentative="1">
+      <w:start w:val="1"/>
+      <w:numFmt w:val="bullet"/>
+      <w:lvlText w:val=""/>
+      <w:lvlJc w:val="left"/>
+      <w:pPr>
+        <w:tabs>
+          <w:tab w:val="num" w:pos="5040"/>
+        </w:tabs>
+        <w:ind w:left="5040" w:hanging="360"/>
+      </w:pPr>
+      <w:rPr>
+        <w:rFonts w:ascii="Wingdings" w:hAnsi="Wingdings" w:hint="default"/>
+        <w:sz w:val="20"/>
+      </w:rPr>
+    </w:lvl>
+    <w:lvl w:ilvl="7" w:tentative="1">
+      <w:start w:val="1"/>
+      <w:numFmt w:val="bullet"/>
+      <w:lvlText w:val=""/>
+      <w:lvlJc w:val="left"/>
+      <w:pPr>
+        <w:tabs>
+          <w:tab w:val="num" w:pos="5760"/>
+        </w:tabs>
+        <w:ind w:left="5760" w:hanging="360"/>
+      </w:pPr>
+      <w:rPr>
+        <w:rFonts w:ascii="Wingdings" w:hAnsi="Wingdings" w:hint="default"/>
+        <w:sz w:val="20"/>
+      </w:rPr>
+    </w:lvl>
+    <w:lvl w:ilvl="8" w:tentative="1">
+      <w:start w:val="1"/>
+      <w:numFmt w:val="bullet"/>
+      <w:lvlText w:val=""/>
+      <w:lvlJc w:val="left"/>
+      <w:pPr>
+        <w:tabs>
+          <w:tab w:val="num" w:pos="6480"/>
+        </w:tabs>
+        <w:ind w:left="6480" w:hanging="360"/>
+      </w:pPr>
+      <w:rPr>
+        <w:rFonts w:ascii="Wingdings" w:hAnsi="Wingdings" w:hint="default"/>
+        <w:sz w:val="20"/>
+      </w:rPr>
+    </w:lvl>
+  </w:abstractNum>
+  <w:abstractNum w:abstractNumId="13" w15:restartNumberingAfterBreak="0">
     <w:nsid w:val="28701704"/>
     <w:multiLevelType w:val="hybridMultilevel"/>
     <w:tmpl w:val="0FE0482C"/>
@@ -5845,7 +7089,7 @@
       </w:pPr>
     </w:lvl>
   </w:abstractNum>
-  <w:abstractNum w:abstractNumId="9" w15:restartNumberingAfterBreak="0">
+  <w:abstractNum w:abstractNumId="14" w15:restartNumberingAfterBreak="0">
     <w:nsid w:val="30091802"/>
     <w:multiLevelType w:val="hybridMultilevel"/>
     <w:tmpl w:val="71D2264E"/>
@@ -5958,7 +7202,7 @@
       </w:rPr>
     </w:lvl>
   </w:abstractNum>
-  <w:abstractNum w:abstractNumId="10" w15:restartNumberingAfterBreak="0">
+  <w:abstractNum w:abstractNumId="15" w15:restartNumberingAfterBreak="0">
     <w:nsid w:val="31281A18"/>
     <w:multiLevelType w:val="hybridMultilevel"/>
     <w:tmpl w:val="8D42B782"/>
@@ -6047,7 +7291,7 @@
       </w:pPr>
     </w:lvl>
   </w:abstractNum>
-  <w:abstractNum w:abstractNumId="11" w15:restartNumberingAfterBreak="0">
+  <w:abstractNum w:abstractNumId="16" w15:restartNumberingAfterBreak="0">
     <w:nsid w:val="3470770E"/>
     <w:multiLevelType w:val="hybridMultilevel"/>
     <w:tmpl w:val="2AECF5C6"/>
@@ -6136,7 +7380,7 @@
       </w:pPr>
     </w:lvl>
   </w:abstractNum>
-  <w:abstractNum w:abstractNumId="12" w15:restartNumberingAfterBreak="0">
+  <w:abstractNum w:abstractNumId="17" w15:restartNumberingAfterBreak="0">
     <w:nsid w:val="35AF475B"/>
     <w:multiLevelType w:val="hybridMultilevel"/>
     <w:tmpl w:val="6DCEFD0A"/>
@@ -6251,7 +7495,233 @@
       </w:rPr>
     </w:lvl>
   </w:abstractNum>
-  <w:abstractNum w:abstractNumId="13" w15:restartNumberingAfterBreak="0">
+  <w:abstractNum w:abstractNumId="18" w15:restartNumberingAfterBreak="0">
+    <w:nsid w:val="36DA0AC4"/>
+    <w:multiLevelType w:val="hybridMultilevel"/>
+    <w:tmpl w:val="9F0C2108"/>
+    <w:lvl w:ilvl="0" w:tplc="B16AA9AE">
+      <w:start w:val="1"/>
+      <w:numFmt w:val="bullet"/>
+      <w:lvlText w:val=""/>
+      <w:lvlJc w:val="left"/>
+      <w:pPr>
+        <w:ind w:left="420" w:hanging="420"/>
+      </w:pPr>
+      <w:rPr>
+        <w:rFonts w:ascii="Wingdings" w:hAnsi="Wingdings" w:hint="default"/>
+      </w:rPr>
+    </w:lvl>
+    <w:lvl w:ilvl="1" w:tplc="B3BE2A18">
+      <w:start w:val="1"/>
+      <w:numFmt w:val="bullet"/>
+      <w:lvlText w:val="•"/>
+      <w:lvlJc w:val="left"/>
+      <w:pPr>
+        <w:ind w:left="840" w:hanging="420"/>
+      </w:pPr>
+      <w:rPr>
+        <w:rFonts w:ascii="標楷體" w:eastAsia="標楷體" w:hAnsi="標楷體" w:hint="eastAsia"/>
+      </w:rPr>
+    </w:lvl>
+    <w:lvl w:ilvl="2" w:tplc="0409000D" w:tentative="1">
+      <w:start w:val="1"/>
+      <w:numFmt w:val="bullet"/>
+      <w:lvlText w:val=""/>
+      <w:lvlJc w:val="left"/>
+      <w:pPr>
+        <w:ind w:left="1260" w:hanging="420"/>
+      </w:pPr>
+      <w:rPr>
+        <w:rFonts w:ascii="Wingdings" w:hAnsi="Wingdings" w:hint="default"/>
+      </w:rPr>
+    </w:lvl>
+    <w:lvl w:ilvl="3" w:tplc="04090001" w:tentative="1">
+      <w:start w:val="1"/>
+      <w:numFmt w:val="bullet"/>
+      <w:lvlText w:val=""/>
+      <w:lvlJc w:val="left"/>
+      <w:pPr>
+        <w:ind w:left="1680" w:hanging="420"/>
+      </w:pPr>
+      <w:rPr>
+        <w:rFonts w:ascii="Wingdings" w:hAnsi="Wingdings" w:hint="default"/>
+      </w:rPr>
+    </w:lvl>
+    <w:lvl w:ilvl="4" w:tplc="0409000B" w:tentative="1">
+      <w:start w:val="1"/>
+      <w:numFmt w:val="bullet"/>
+      <w:lvlText w:val=""/>
+      <w:lvlJc w:val="left"/>
+      <w:pPr>
+        <w:ind w:left="2100" w:hanging="420"/>
+      </w:pPr>
+      <w:rPr>
+        <w:rFonts w:ascii="Wingdings" w:hAnsi="Wingdings" w:hint="default"/>
+      </w:rPr>
+    </w:lvl>
+    <w:lvl w:ilvl="5" w:tplc="0409000D" w:tentative="1">
+      <w:start w:val="1"/>
+      <w:numFmt w:val="bullet"/>
+      <w:lvlText w:val=""/>
+      <w:lvlJc w:val="left"/>
+      <w:pPr>
+        <w:ind w:left="2520" w:hanging="420"/>
+      </w:pPr>
+      <w:rPr>
+        <w:rFonts w:ascii="Wingdings" w:hAnsi="Wingdings" w:hint="default"/>
+      </w:rPr>
+    </w:lvl>
+    <w:lvl w:ilvl="6" w:tplc="04090001" w:tentative="1">
+      <w:start w:val="1"/>
+      <w:numFmt w:val="bullet"/>
+      <w:lvlText w:val=""/>
+      <w:lvlJc w:val="left"/>
+      <w:pPr>
+        <w:ind w:left="2940" w:hanging="420"/>
+      </w:pPr>
+      <w:rPr>
+        <w:rFonts w:ascii="Wingdings" w:hAnsi="Wingdings" w:hint="default"/>
+      </w:rPr>
+    </w:lvl>
+    <w:lvl w:ilvl="7" w:tplc="0409000B" w:tentative="1">
+      <w:start w:val="1"/>
+      <w:numFmt w:val="bullet"/>
+      <w:lvlText w:val=""/>
+      <w:lvlJc w:val="left"/>
+      <w:pPr>
+        <w:ind w:left="3360" w:hanging="420"/>
+      </w:pPr>
+      <w:rPr>
+        <w:rFonts w:ascii="Wingdings" w:hAnsi="Wingdings" w:hint="default"/>
+      </w:rPr>
+    </w:lvl>
+    <w:lvl w:ilvl="8" w:tplc="0409000D" w:tentative="1">
+      <w:start w:val="1"/>
+      <w:numFmt w:val="bullet"/>
+      <w:lvlText w:val=""/>
+      <w:lvlJc w:val="left"/>
+      <w:pPr>
+        <w:ind w:left="3780" w:hanging="420"/>
+      </w:pPr>
+      <w:rPr>
+        <w:rFonts w:ascii="Wingdings" w:hAnsi="Wingdings" w:hint="default"/>
+      </w:rPr>
+    </w:lvl>
+  </w:abstractNum>
+  <w:abstractNum w:abstractNumId="19" w15:restartNumberingAfterBreak="0">
+    <w:nsid w:val="3F9C121F"/>
+    <w:multiLevelType w:val="hybridMultilevel"/>
+    <w:tmpl w:val="BF3008B2"/>
+    <w:lvl w:ilvl="0" w:tplc="B16AA9AE">
+      <w:start w:val="1"/>
+      <w:numFmt w:val="bullet"/>
+      <w:lvlText w:val=""/>
+      <w:lvlJc w:val="left"/>
+      <w:pPr>
+        <w:ind w:left="420" w:hanging="420"/>
+      </w:pPr>
+      <w:rPr>
+        <w:rFonts w:ascii="Wingdings" w:hAnsi="Wingdings" w:hint="default"/>
+      </w:rPr>
+    </w:lvl>
+    <w:lvl w:ilvl="1" w:tplc="B3BE2A18">
+      <w:start w:val="1"/>
+      <w:numFmt w:val="bullet"/>
+      <w:lvlText w:val="•"/>
+      <w:lvlJc w:val="left"/>
+      <w:pPr>
+        <w:ind w:left="840" w:hanging="420"/>
+      </w:pPr>
+      <w:rPr>
+        <w:rFonts w:ascii="標楷體" w:eastAsia="標楷體" w:hAnsi="標楷體" w:hint="eastAsia"/>
+      </w:rPr>
+    </w:lvl>
+    <w:lvl w:ilvl="2" w:tplc="0409000D" w:tentative="1">
+      <w:start w:val="1"/>
+      <w:numFmt w:val="bullet"/>
+      <w:lvlText w:val=""/>
+      <w:lvlJc w:val="left"/>
+      <w:pPr>
+        <w:ind w:left="1260" w:hanging="420"/>
+      </w:pPr>
+      <w:rPr>
+        <w:rFonts w:ascii="Wingdings" w:hAnsi="Wingdings" w:hint="default"/>
+      </w:rPr>
+    </w:lvl>
+    <w:lvl w:ilvl="3" w:tplc="04090001" w:tentative="1">
+      <w:start w:val="1"/>
+      <w:numFmt w:val="bullet"/>
+      <w:lvlText w:val=""/>
+      <w:lvlJc w:val="left"/>
+      <w:pPr>
+        <w:ind w:left="1680" w:hanging="420"/>
+      </w:pPr>
+      <w:rPr>
+        <w:rFonts w:ascii="Wingdings" w:hAnsi="Wingdings" w:hint="default"/>
+      </w:rPr>
+    </w:lvl>
+    <w:lvl w:ilvl="4" w:tplc="0409000B" w:tentative="1">
+      <w:start w:val="1"/>
+      <w:numFmt w:val="bullet"/>
+      <w:lvlText w:val=""/>
+      <w:lvlJc w:val="left"/>
+      <w:pPr>
+        <w:ind w:left="2100" w:hanging="420"/>
+      </w:pPr>
+      <w:rPr>
+        <w:rFonts w:ascii="Wingdings" w:hAnsi="Wingdings" w:hint="default"/>
+      </w:rPr>
+    </w:lvl>
+    <w:lvl w:ilvl="5" w:tplc="0409000D" w:tentative="1">
+      <w:start w:val="1"/>
+      <w:numFmt w:val="bullet"/>
+      <w:lvlText w:val=""/>
+      <w:lvlJc w:val="left"/>
+      <w:pPr>
+        <w:ind w:left="2520" w:hanging="420"/>
+      </w:pPr>
+      <w:rPr>
+        <w:rFonts w:ascii="Wingdings" w:hAnsi="Wingdings" w:hint="default"/>
+      </w:rPr>
+    </w:lvl>
+    <w:lvl w:ilvl="6" w:tplc="04090001" w:tentative="1">
+      <w:start w:val="1"/>
+      <w:numFmt w:val="bullet"/>
+      <w:lvlText w:val=""/>
+      <w:lvlJc w:val="left"/>
+      <w:pPr>
+        <w:ind w:left="2940" w:hanging="420"/>
+      </w:pPr>
+      <w:rPr>
+        <w:rFonts w:ascii="Wingdings" w:hAnsi="Wingdings" w:hint="default"/>
+      </w:rPr>
+    </w:lvl>
+    <w:lvl w:ilvl="7" w:tplc="0409000B" w:tentative="1">
+      <w:start w:val="1"/>
+      <w:numFmt w:val="bullet"/>
+      <w:lvlText w:val=""/>
+      <w:lvlJc w:val="left"/>
+      <w:pPr>
+        <w:ind w:left="3360" w:hanging="420"/>
+      </w:pPr>
+      <w:rPr>
+        <w:rFonts w:ascii="Wingdings" w:hAnsi="Wingdings" w:hint="default"/>
+      </w:rPr>
+    </w:lvl>
+    <w:lvl w:ilvl="8" w:tplc="0409000D" w:tentative="1">
+      <w:start w:val="1"/>
+      <w:numFmt w:val="bullet"/>
+      <w:lvlText w:val=""/>
+      <w:lvlJc w:val="left"/>
+      <w:pPr>
+        <w:ind w:left="3780" w:hanging="420"/>
+      </w:pPr>
+      <w:rPr>
+        <w:rFonts w:ascii="Wingdings" w:hAnsi="Wingdings" w:hint="default"/>
+      </w:rPr>
+    </w:lvl>
+  </w:abstractNum>
+  <w:abstractNum w:abstractNumId="20" w15:restartNumberingAfterBreak="0">
     <w:nsid w:val="41482D26"/>
     <w:multiLevelType w:val="hybridMultilevel"/>
     <w:tmpl w:val="3B02062C"/>
@@ -6364,7 +7834,156 @@
       </w:rPr>
     </w:lvl>
   </w:abstractNum>
-  <w:abstractNum w:abstractNumId="14" w15:restartNumberingAfterBreak="0">
+  <w:abstractNum w:abstractNumId="21" w15:restartNumberingAfterBreak="0">
+    <w:nsid w:val="41A81C34"/>
+    <w:multiLevelType w:val="multilevel"/>
+    <w:tmpl w:val="3A2890CE"/>
+    <w:lvl w:ilvl="0">
+      <w:start w:val="1"/>
+      <w:numFmt w:val="bullet"/>
+      <w:lvlText w:val=""/>
+      <w:lvlJc w:val="left"/>
+      <w:pPr>
+        <w:tabs>
+          <w:tab w:val="num" w:pos="720"/>
+        </w:tabs>
+        <w:ind w:left="720" w:hanging="360"/>
+      </w:pPr>
+      <w:rPr>
+        <w:rFonts w:ascii="Symbol" w:hAnsi="Symbol" w:hint="default"/>
+        <w:sz w:val="20"/>
+      </w:rPr>
+    </w:lvl>
+    <w:lvl w:ilvl="1" w:tentative="1">
+      <w:start w:val="1"/>
+      <w:numFmt w:val="bullet"/>
+      <w:lvlText w:val="o"/>
+      <w:lvlJc w:val="left"/>
+      <w:pPr>
+        <w:tabs>
+          <w:tab w:val="num" w:pos="1440"/>
+        </w:tabs>
+        <w:ind w:left="1440" w:hanging="360"/>
+      </w:pPr>
+      <w:rPr>
+        <w:rFonts w:ascii="Courier New" w:hAnsi="Courier New" w:hint="default"/>
+        <w:sz w:val="20"/>
+      </w:rPr>
+    </w:lvl>
+    <w:lvl w:ilvl="2" w:tentative="1">
+      <w:start w:val="1"/>
+      <w:numFmt w:val="bullet"/>
+      <w:lvlText w:val=""/>
+      <w:lvlJc w:val="left"/>
+      <w:pPr>
+        <w:tabs>
+          <w:tab w:val="num" w:pos="2160"/>
+        </w:tabs>
+        <w:ind w:left="2160" w:hanging="360"/>
+      </w:pPr>
+      <w:rPr>
+        <w:rFonts w:ascii="Wingdings" w:hAnsi="Wingdings" w:hint="default"/>
+        <w:sz w:val="20"/>
+      </w:rPr>
+    </w:lvl>
+    <w:lvl w:ilvl="3" w:tentative="1">
+      <w:start w:val="1"/>
+      <w:numFmt w:val="bullet"/>
+      <w:lvlText w:val=""/>
+      <w:lvlJc w:val="left"/>
+      <w:pPr>
+        <w:tabs>
+          <w:tab w:val="num" w:pos="2880"/>
+        </w:tabs>
+        <w:ind w:left="2880" w:hanging="360"/>
+      </w:pPr>
+      <w:rPr>
+        <w:rFonts w:ascii="Wingdings" w:hAnsi="Wingdings" w:hint="default"/>
+        <w:sz w:val="20"/>
+      </w:rPr>
+    </w:lvl>
+    <w:lvl w:ilvl="4" w:tentative="1">
+      <w:start w:val="1"/>
+      <w:numFmt w:val="bullet"/>
+      <w:lvlText w:val=""/>
+      <w:lvlJc w:val="left"/>
+      <w:pPr>
+        <w:tabs>
+          <w:tab w:val="num" w:pos="3600"/>
+        </w:tabs>
+        <w:ind w:left="3600" w:hanging="360"/>
+      </w:pPr>
+      <w:rPr>
+        <w:rFonts w:ascii="Wingdings" w:hAnsi="Wingdings" w:hint="default"/>
+        <w:sz w:val="20"/>
+      </w:rPr>
+    </w:lvl>
+    <w:lvl w:ilvl="5" w:tentative="1">
+      <w:start w:val="1"/>
+      <w:numFmt w:val="bullet"/>
+      <w:lvlText w:val=""/>
+      <w:lvlJc w:val="left"/>
+      <w:pPr>
+        <w:tabs>
+          <w:tab w:val="num" w:pos="4320"/>
+        </w:tabs>
+        <w:ind w:left="4320" w:hanging="360"/>
+      </w:pPr>
+      <w:rPr>
+        <w:rFonts w:ascii="Wingdings" w:hAnsi="Wingdings" w:hint="default"/>
+        <w:sz w:val="20"/>
+      </w:rPr>
+    </w:lvl>
+    <w:lvl w:ilvl="6" w:tentative="1">
+      <w:start w:val="1"/>
+      <w:numFmt w:val="bullet"/>
+      <w:lvlText w:val=""/>
+      <w:lvlJc w:val="left"/>
+      <w:pPr>
+        <w:tabs>
+          <w:tab w:val="num" w:pos="5040"/>
+        </w:tabs>
+        <w:ind w:left="5040" w:hanging="360"/>
+      </w:pPr>
+      <w:rPr>
+        <w:rFonts w:ascii="Wingdings" w:hAnsi="Wingdings" w:hint="default"/>
+        <w:sz w:val="20"/>
+      </w:rPr>
+    </w:lvl>
+    <w:lvl w:ilvl="7" w:tentative="1">
+      <w:start w:val="1"/>
+      <w:numFmt w:val="bullet"/>
+      <w:lvlText w:val=""/>
+      <w:lvlJc w:val="left"/>
+      <w:pPr>
+        <w:tabs>
+          <w:tab w:val="num" w:pos="5760"/>
+        </w:tabs>
+        <w:ind w:left="5760" w:hanging="360"/>
+      </w:pPr>
+      <w:rPr>
+        <w:rFonts w:ascii="Wingdings" w:hAnsi="Wingdings" w:hint="default"/>
+        <w:sz w:val="20"/>
+      </w:rPr>
+    </w:lvl>
+    <w:lvl w:ilvl="8" w:tentative="1">
+      <w:start w:val="1"/>
+      <w:numFmt w:val="bullet"/>
+      <w:lvlText w:val=""/>
+      <w:lvlJc w:val="left"/>
+      <w:pPr>
+        <w:tabs>
+          <w:tab w:val="num" w:pos="6480"/>
+        </w:tabs>
+        <w:ind w:left="6480" w:hanging="360"/>
+      </w:pPr>
+      <w:rPr>
+        <w:rFonts w:ascii="Wingdings" w:hAnsi="Wingdings" w:hint="default"/>
+        <w:sz w:val="20"/>
+      </w:rPr>
+    </w:lvl>
+  </w:abstractNum>
+  <w:abstractNum w:abstractNumId="22" w15:restartNumberingAfterBreak="0">
     <w:nsid w:val="4D101B8D"/>
     <w:multiLevelType w:val="hybridMultilevel"/>
     <w:tmpl w:val="3C68F04C"/>
@@ -6450,7 +8069,7 @@
       </w:pPr>
     </w:lvl>
   </w:abstractNum>
-  <w:abstractNum w:abstractNumId="15" w15:restartNumberingAfterBreak="0">
+  <w:abstractNum w:abstractNumId="23" w15:restartNumberingAfterBreak="0">
     <w:nsid w:val="4F011CA8"/>
     <w:multiLevelType w:val="hybridMultilevel"/>
     <w:tmpl w:val="3A5ADC98"/>
@@ -6563,7 +8182,156 @@
       </w:rPr>
     </w:lvl>
   </w:abstractNum>
-  <w:abstractNum w:abstractNumId="16" w15:restartNumberingAfterBreak="0">
+  <w:abstractNum w:abstractNumId="24" w15:restartNumberingAfterBreak="0">
+    <w:nsid w:val="59123D6F"/>
+    <w:multiLevelType w:val="multilevel"/>
+    <w:tmpl w:val="0066A848"/>
+    <w:lvl w:ilvl="0">
+      <w:start w:val="1"/>
+      <w:numFmt w:val="bullet"/>
+      <w:lvlText w:val=""/>
+      <w:lvlJc w:val="left"/>
+      <w:pPr>
+        <w:tabs>
+          <w:tab w:val="num" w:pos="720"/>
+        </w:tabs>
+        <w:ind w:left="720" w:hanging="360"/>
+      </w:pPr>
+      <w:rPr>
+        <w:rFonts w:ascii="Symbol" w:hAnsi="Symbol" w:hint="default"/>
+        <w:sz w:val="20"/>
+      </w:rPr>
+    </w:lvl>
+    <w:lvl w:ilvl="1" w:tentative="1">
+      <w:start w:val="1"/>
+      <w:numFmt w:val="bullet"/>
+      <w:lvlText w:val="o"/>
+      <w:lvlJc w:val="left"/>
+      <w:pPr>
+        <w:tabs>
+          <w:tab w:val="num" w:pos="1440"/>
+        </w:tabs>
+        <w:ind w:left="1440" w:hanging="360"/>
+      </w:pPr>
+      <w:rPr>
+        <w:rFonts w:ascii="Courier New" w:hAnsi="Courier New" w:hint="default"/>
+        <w:sz w:val="20"/>
+      </w:rPr>
+    </w:lvl>
+    <w:lvl w:ilvl="2" w:tentative="1">
+      <w:start w:val="1"/>
+      <w:numFmt w:val="bullet"/>
+      <w:lvlText w:val=""/>
+      <w:lvlJc w:val="left"/>
+      <w:pPr>
+        <w:tabs>
+          <w:tab w:val="num" w:pos="2160"/>
+        </w:tabs>
+        <w:ind w:left="2160" w:hanging="360"/>
+      </w:pPr>
+      <w:rPr>
+        <w:rFonts w:ascii="Wingdings" w:hAnsi="Wingdings" w:hint="default"/>
+        <w:sz w:val="20"/>
+      </w:rPr>
+    </w:lvl>
+    <w:lvl w:ilvl="3" w:tentative="1">
+      <w:start w:val="1"/>
+      <w:numFmt w:val="bullet"/>
+      <w:lvlText w:val=""/>
+      <w:lvlJc w:val="left"/>
+      <w:pPr>
+        <w:tabs>
+          <w:tab w:val="num" w:pos="2880"/>
+        </w:tabs>
+        <w:ind w:left="2880" w:hanging="360"/>
+      </w:pPr>
+      <w:rPr>
+        <w:rFonts w:ascii="Wingdings" w:hAnsi="Wingdings" w:hint="default"/>
+        <w:sz w:val="20"/>
+      </w:rPr>
+    </w:lvl>
+    <w:lvl w:ilvl="4" w:tentative="1">
+      <w:start w:val="1"/>
+      <w:numFmt w:val="bullet"/>
+      <w:lvlText w:val=""/>
+      <w:lvlJc w:val="left"/>
+      <w:pPr>
+        <w:tabs>
+          <w:tab w:val="num" w:pos="3600"/>
+        </w:tabs>
+        <w:ind w:left="3600" w:hanging="360"/>
+      </w:pPr>
+      <w:rPr>
+        <w:rFonts w:ascii="Wingdings" w:hAnsi="Wingdings" w:hint="default"/>
+        <w:sz w:val="20"/>
+      </w:rPr>
+    </w:lvl>
+    <w:lvl w:ilvl="5" w:tentative="1">
+      <w:start w:val="1"/>
+      <w:numFmt w:val="bullet"/>
+      <w:lvlText w:val=""/>
+      <w:lvlJc w:val="left"/>
+      <w:pPr>
+        <w:tabs>
+          <w:tab w:val="num" w:pos="4320"/>
+        </w:tabs>
+        <w:ind w:left="4320" w:hanging="360"/>
+      </w:pPr>
+      <w:rPr>
+        <w:rFonts w:ascii="Wingdings" w:hAnsi="Wingdings" w:hint="default"/>
+        <w:sz w:val="20"/>
+      </w:rPr>
+    </w:lvl>
+    <w:lvl w:ilvl="6" w:tentative="1">
+      <w:start w:val="1"/>
+      <w:numFmt w:val="bullet"/>
+      <w:lvlText w:val=""/>
+      <w:lvlJc w:val="left"/>
+      <w:pPr>
+        <w:tabs>
+          <w:tab w:val="num" w:pos="5040"/>
+        </w:tabs>
+        <w:ind w:left="5040" w:hanging="360"/>
+      </w:pPr>
+      <w:rPr>
+        <w:rFonts w:ascii="Wingdings" w:hAnsi="Wingdings" w:hint="default"/>
+        <w:sz w:val="20"/>
+      </w:rPr>
+    </w:lvl>
+    <w:lvl w:ilvl="7" w:tentative="1">
+      <w:start w:val="1"/>
+      <w:numFmt w:val="bullet"/>
+      <w:lvlText w:val=""/>
+      <w:lvlJc w:val="left"/>
+      <w:pPr>
+        <w:tabs>
+          <w:tab w:val="num" w:pos="5760"/>
+        </w:tabs>
+        <w:ind w:left="5760" w:hanging="360"/>
+      </w:pPr>
+      <w:rPr>
+        <w:rFonts w:ascii="Wingdings" w:hAnsi="Wingdings" w:hint="default"/>
+        <w:sz w:val="20"/>
+      </w:rPr>
+    </w:lvl>
+    <w:lvl w:ilvl="8" w:tentative="1">
+      <w:start w:val="1"/>
+      <w:numFmt w:val="bullet"/>
+      <w:lvlText w:val=""/>
+      <w:lvlJc w:val="left"/>
+      <w:pPr>
+        <w:tabs>
+          <w:tab w:val="num" w:pos="6480"/>
+        </w:tabs>
+        <w:ind w:left="6480" w:hanging="360"/>
+      </w:pPr>
+      <w:rPr>
+        <w:rFonts w:ascii="Wingdings" w:hAnsi="Wingdings" w:hint="default"/>
+        <w:sz w:val="20"/>
+      </w:rPr>
+    </w:lvl>
+  </w:abstractNum>
+  <w:abstractNum w:abstractNumId="25" w15:restartNumberingAfterBreak="0">
     <w:nsid w:val="5942014F"/>
     <w:multiLevelType w:val="hybridMultilevel"/>
     <w:tmpl w:val="EA0203B8"/>
@@ -6676,7 +8444,7 @@
       </w:rPr>
     </w:lvl>
   </w:abstractNum>
-  <w:abstractNum w:abstractNumId="17" w15:restartNumberingAfterBreak="0">
+  <w:abstractNum w:abstractNumId="26" w15:restartNumberingAfterBreak="0">
     <w:nsid w:val="5C904D63"/>
     <w:multiLevelType w:val="hybridMultilevel"/>
     <w:tmpl w:val="FD703464"/>
@@ -6770,7 +8538,7 @@
       </w:pPr>
     </w:lvl>
   </w:abstractNum>
-  <w:abstractNum w:abstractNumId="18" w15:restartNumberingAfterBreak="0">
+  <w:abstractNum w:abstractNumId="27" w15:restartNumberingAfterBreak="0">
     <w:nsid w:val="652A59FD"/>
     <w:multiLevelType w:val="hybridMultilevel"/>
     <w:tmpl w:val="3A02AF84"/>
@@ -6883,7 +8651,7 @@
       </w:rPr>
     </w:lvl>
   </w:abstractNum>
-  <w:abstractNum w:abstractNumId="19" w15:restartNumberingAfterBreak="0">
+  <w:abstractNum w:abstractNumId="28" w15:restartNumberingAfterBreak="0">
     <w:nsid w:val="66226026"/>
     <w:multiLevelType w:val="hybridMultilevel"/>
     <w:tmpl w:val="688C3DCE"/>
@@ -6998,7 +8766,7 @@
       </w:rPr>
     </w:lvl>
   </w:abstractNum>
-  <w:abstractNum w:abstractNumId="20" w15:restartNumberingAfterBreak="0">
+  <w:abstractNum w:abstractNumId="29" w15:restartNumberingAfterBreak="0">
     <w:nsid w:val="67B00AF6"/>
     <w:multiLevelType w:val="hybridMultilevel"/>
     <w:tmpl w:val="5DD2C5A6"/>
@@ -7113,7 +8881,7 @@
       </w:rPr>
     </w:lvl>
   </w:abstractNum>
-  <w:abstractNum w:abstractNumId="21" w15:restartNumberingAfterBreak="0">
+  <w:abstractNum w:abstractNumId="30" w15:restartNumberingAfterBreak="0">
     <w:nsid w:val="6B631173"/>
     <w:multiLevelType w:val="hybridMultilevel"/>
     <w:tmpl w:val="3DAC3E0E"/>
@@ -7202,7 +8970,156 @@
       </w:pPr>
     </w:lvl>
   </w:abstractNum>
-  <w:abstractNum w:abstractNumId="22" w15:restartNumberingAfterBreak="0">
+  <w:abstractNum w:abstractNumId="31" w15:restartNumberingAfterBreak="0">
+    <w:nsid w:val="6EFB5998"/>
+    <w:multiLevelType w:val="multilevel"/>
+    <w:tmpl w:val="D8302788"/>
+    <w:lvl w:ilvl="0">
+      <w:start w:val="1"/>
+      <w:numFmt w:val="bullet"/>
+      <w:lvlText w:val=""/>
+      <w:lvlJc w:val="left"/>
+      <w:pPr>
+        <w:tabs>
+          <w:tab w:val="num" w:pos="720"/>
+        </w:tabs>
+        <w:ind w:left="720" w:hanging="360"/>
+      </w:pPr>
+      <w:rPr>
+        <w:rFonts w:ascii="Symbol" w:hAnsi="Symbol" w:hint="default"/>
+        <w:sz w:val="20"/>
+      </w:rPr>
+    </w:lvl>
+    <w:lvl w:ilvl="1" w:tentative="1">
+      <w:start w:val="1"/>
+      <w:numFmt w:val="bullet"/>
+      <w:lvlText w:val="o"/>
+      <w:lvlJc w:val="left"/>
+      <w:pPr>
+        <w:tabs>
+          <w:tab w:val="num" w:pos="1440"/>
+        </w:tabs>
+        <w:ind w:left="1440" w:hanging="360"/>
+      </w:pPr>
+      <w:rPr>
+        <w:rFonts w:ascii="Courier New" w:hAnsi="Courier New" w:hint="default"/>
+        <w:sz w:val="20"/>
+      </w:rPr>
+    </w:lvl>
+    <w:lvl w:ilvl="2" w:tentative="1">
+      <w:start w:val="1"/>
+      <w:numFmt w:val="bullet"/>
+      <w:lvlText w:val=""/>
+      <w:lvlJc w:val="left"/>
+      <w:pPr>
+        <w:tabs>
+          <w:tab w:val="num" w:pos="2160"/>
+        </w:tabs>
+        <w:ind w:left="2160" w:hanging="360"/>
+      </w:pPr>
+      <w:rPr>
+        <w:rFonts w:ascii="Wingdings" w:hAnsi="Wingdings" w:hint="default"/>
+        <w:sz w:val="20"/>
+      </w:rPr>
+    </w:lvl>
+    <w:lvl w:ilvl="3" w:tentative="1">
+      <w:start w:val="1"/>
+      <w:numFmt w:val="bullet"/>
+      <w:lvlText w:val=""/>
+      <w:lvlJc w:val="left"/>
+      <w:pPr>
+        <w:tabs>
+          <w:tab w:val="num" w:pos="2880"/>
+        </w:tabs>
+        <w:ind w:left="2880" w:hanging="360"/>
+      </w:pPr>
+      <w:rPr>
+        <w:rFonts w:ascii="Wingdings" w:hAnsi="Wingdings" w:hint="default"/>
+        <w:sz w:val="20"/>
+      </w:rPr>
+    </w:lvl>
+    <w:lvl w:ilvl="4" w:tentative="1">
+      <w:start w:val="1"/>
+      <w:numFmt w:val="bullet"/>
+      <w:lvlText w:val=""/>
+      <w:lvlJc w:val="left"/>
+      <w:pPr>
+        <w:tabs>
+          <w:tab w:val="num" w:pos="3600"/>
+        </w:tabs>
+        <w:ind w:left="3600" w:hanging="360"/>
+      </w:pPr>
+      <w:rPr>
+        <w:rFonts w:ascii="Wingdings" w:hAnsi="Wingdings" w:hint="default"/>
+        <w:sz w:val="20"/>
+      </w:rPr>
+    </w:lvl>
+    <w:lvl w:ilvl="5" w:tentative="1">
+      <w:start w:val="1"/>
+      <w:numFmt w:val="bullet"/>
+      <w:lvlText w:val=""/>
+      <w:lvlJc w:val="left"/>
+      <w:pPr>
+        <w:tabs>
+          <w:tab w:val="num" w:pos="4320"/>
+        </w:tabs>
+        <w:ind w:left="4320" w:hanging="360"/>
+      </w:pPr>
+      <w:rPr>
+        <w:rFonts w:ascii="Wingdings" w:hAnsi="Wingdings" w:hint="default"/>
+        <w:sz w:val="20"/>
+      </w:rPr>
+    </w:lvl>
+    <w:lvl w:ilvl="6" w:tentative="1">
+      <w:start w:val="1"/>
+      <w:numFmt w:val="bullet"/>
+      <w:lvlText w:val=""/>
+      <w:lvlJc w:val="left"/>
+      <w:pPr>
+        <w:tabs>
+          <w:tab w:val="num" w:pos="5040"/>
+        </w:tabs>
+        <w:ind w:left="5040" w:hanging="360"/>
+      </w:pPr>
+      <w:rPr>
+        <w:rFonts w:ascii="Wingdings" w:hAnsi="Wingdings" w:hint="default"/>
+        <w:sz w:val="20"/>
+      </w:rPr>
+    </w:lvl>
+    <w:lvl w:ilvl="7" w:tentative="1">
+      <w:start w:val="1"/>
+      <w:numFmt w:val="bullet"/>
+      <w:lvlText w:val=""/>
+      <w:lvlJc w:val="left"/>
+      <w:pPr>
+        <w:tabs>
+          <w:tab w:val="num" w:pos="5760"/>
+        </w:tabs>
+        <w:ind w:left="5760" w:hanging="360"/>
+      </w:pPr>
+      <w:rPr>
+        <w:rFonts w:ascii="Wingdings" w:hAnsi="Wingdings" w:hint="default"/>
+        <w:sz w:val="20"/>
+      </w:rPr>
+    </w:lvl>
+    <w:lvl w:ilvl="8" w:tentative="1">
+      <w:start w:val="1"/>
+      <w:numFmt w:val="bullet"/>
+      <w:lvlText w:val=""/>
+      <w:lvlJc w:val="left"/>
+      <w:pPr>
+        <w:tabs>
+          <w:tab w:val="num" w:pos="6480"/>
+        </w:tabs>
+        <w:ind w:left="6480" w:hanging="360"/>
+      </w:pPr>
+      <w:rPr>
+        <w:rFonts w:ascii="Wingdings" w:hAnsi="Wingdings" w:hint="default"/>
+        <w:sz w:val="20"/>
+      </w:rPr>
+    </w:lvl>
+  </w:abstractNum>
+  <w:abstractNum w:abstractNumId="32" w15:restartNumberingAfterBreak="0">
     <w:nsid w:val="720040B5"/>
     <w:multiLevelType w:val="hybridMultilevel"/>
     <w:tmpl w:val="BC7C5CF2"/>
@@ -7294,7 +9211,7 @@
       </w:pPr>
     </w:lvl>
   </w:abstractNum>
-  <w:abstractNum w:abstractNumId="23" w15:restartNumberingAfterBreak="0">
+  <w:abstractNum w:abstractNumId="33" w15:restartNumberingAfterBreak="0">
     <w:nsid w:val="782D26F4"/>
     <w:multiLevelType w:val="hybridMultilevel"/>
     <w:tmpl w:val="F856B818"/>
@@ -7383,7 +9300,7 @@
       </w:pPr>
     </w:lvl>
   </w:abstractNum>
-  <w:abstractNum w:abstractNumId="24" w15:restartNumberingAfterBreak="0">
+  <w:abstractNum w:abstractNumId="34" w15:restartNumberingAfterBreak="0">
     <w:nsid w:val="79492517"/>
     <w:multiLevelType w:val="hybridMultilevel"/>
     <w:tmpl w:val="215E7FC2"/>
@@ -7474,7 +9391,7 @@
       </w:pPr>
     </w:lvl>
   </w:abstractNum>
-  <w:abstractNum w:abstractNumId="25" w15:restartNumberingAfterBreak="0">
+  <w:abstractNum w:abstractNumId="35" w15:restartNumberingAfterBreak="0">
     <w:nsid w:val="7C690C2B"/>
     <w:multiLevelType w:val="hybridMultilevel"/>
     <w:tmpl w:val="4F0E36A0"/>
@@ -7587,7 +9504,7 @@
       </w:rPr>
     </w:lvl>
   </w:abstractNum>
-  <w:abstractNum w:abstractNumId="26" w15:restartNumberingAfterBreak="0">
+  <w:abstractNum w:abstractNumId="36" w15:restartNumberingAfterBreak="0">
     <w:nsid w:val="7FC50F0F"/>
     <w:multiLevelType w:val="hybridMultilevel"/>
     <w:tmpl w:val="AC9211C0"/>
@@ -7679,85 +9596,115 @@
     </w:lvl>
   </w:abstractNum>
   <w:num w:numId="1" w16cid:durableId="1001356047">
+    <w:abstractNumId w:val="2"/>
+  </w:num>
+  <w:num w:numId="2" w16cid:durableId="648246784">
+    <w:abstractNumId w:val="5"/>
+  </w:num>
+  <w:num w:numId="3" w16cid:durableId="1489591483">
+    <w:abstractNumId w:val="9"/>
+  </w:num>
+  <w:num w:numId="4" w16cid:durableId="1618676311">
+    <w:abstractNumId w:val="34"/>
+  </w:num>
+  <w:num w:numId="5" w16cid:durableId="395668878">
     <w:abstractNumId w:val="1"/>
   </w:num>
-  <w:num w:numId="2" w16cid:durableId="648246784">
-    <w:abstractNumId w:val="2"/>
+  <w:num w:numId="6" w16cid:durableId="1869835183">
+    <w:abstractNumId w:val="17"/>
   </w:num>
-  <w:num w:numId="3" w16cid:durableId="1489591483">
+  <w:num w:numId="7" w16cid:durableId="1318455253">
+    <w:abstractNumId w:val="29"/>
+  </w:num>
+  <w:num w:numId="8" w16cid:durableId="1857771715">
+    <w:abstractNumId w:val="28"/>
+  </w:num>
+  <w:num w:numId="9" w16cid:durableId="2049452058">
+    <w:abstractNumId w:val="22"/>
+  </w:num>
+  <w:num w:numId="10" w16cid:durableId="1306011129">
+    <w:abstractNumId w:val="8"/>
+  </w:num>
+  <w:num w:numId="11" w16cid:durableId="1642416285">
+    <w:abstractNumId w:val="16"/>
+  </w:num>
+  <w:num w:numId="12" w16cid:durableId="1976370623">
+    <w:abstractNumId w:val="30"/>
+  </w:num>
+  <w:num w:numId="13" w16cid:durableId="1480027340">
+    <w:abstractNumId w:val="7"/>
+  </w:num>
+  <w:num w:numId="14" w16cid:durableId="822430937">
+    <w:abstractNumId w:val="32"/>
+  </w:num>
+  <w:num w:numId="15" w16cid:durableId="792990214">
+    <w:abstractNumId w:val="15"/>
+  </w:num>
+  <w:num w:numId="16" w16cid:durableId="813987221">
+    <w:abstractNumId w:val="11"/>
+  </w:num>
+  <w:num w:numId="17" w16cid:durableId="1012493233">
+    <w:abstractNumId w:val="14"/>
+  </w:num>
+  <w:num w:numId="18" w16cid:durableId="162744855">
+    <w:abstractNumId w:val="27"/>
+  </w:num>
+  <w:num w:numId="19" w16cid:durableId="1377005400">
+    <w:abstractNumId w:val="23"/>
+  </w:num>
+  <w:num w:numId="20" w16cid:durableId="1974173536">
+    <w:abstractNumId w:val="25"/>
+  </w:num>
+  <w:num w:numId="21" w16cid:durableId="1333025621">
+    <w:abstractNumId w:val="20"/>
+  </w:num>
+  <w:num w:numId="22" w16cid:durableId="787315795">
+    <w:abstractNumId w:val="33"/>
+  </w:num>
+  <w:num w:numId="23" w16cid:durableId="993483674">
+    <w:abstractNumId w:val="35"/>
+  </w:num>
+  <w:num w:numId="24" w16cid:durableId="1731463418">
+    <w:abstractNumId w:val="26"/>
+  </w:num>
+  <w:num w:numId="25" w16cid:durableId="1731998256">
     <w:abstractNumId w:val="6"/>
   </w:num>
-  <w:num w:numId="4" w16cid:durableId="1618676311">
+  <w:num w:numId="26" w16cid:durableId="963576838">
+    <w:abstractNumId w:val="36"/>
+  </w:num>
+  <w:num w:numId="27" w16cid:durableId="2040810818">
+    <w:abstractNumId w:val="13"/>
+  </w:num>
+  <w:num w:numId="28" w16cid:durableId="1223171804">
+    <w:abstractNumId w:val="12"/>
+  </w:num>
+  <w:num w:numId="29" w16cid:durableId="154614106">
+    <w:abstractNumId w:val="31"/>
+  </w:num>
+  <w:num w:numId="30" w16cid:durableId="1815298565">
+    <w:abstractNumId w:val="3"/>
+  </w:num>
+  <w:num w:numId="31" w16cid:durableId="1812676130">
     <w:abstractNumId w:val="24"/>
   </w:num>
-  <w:num w:numId="5" w16cid:durableId="395668878">
+  <w:num w:numId="32" w16cid:durableId="1512833290">
+    <w:abstractNumId w:val="21"/>
+  </w:num>
+  <w:num w:numId="33" w16cid:durableId="489951502">
+    <w:abstractNumId w:val="10"/>
+  </w:num>
+  <w:num w:numId="34" w16cid:durableId="2043438960">
     <w:abstractNumId w:val="0"/>
   </w:num>
-  <w:num w:numId="6" w16cid:durableId="1869835183">
-    <w:abstractNumId w:val="12"/>
+  <w:num w:numId="35" w16cid:durableId="2142379320">
+    <w:abstractNumId w:val="18"/>
   </w:num>
-  <w:num w:numId="7" w16cid:durableId="1318455253">
-    <w:abstractNumId w:val="20"/>
-  </w:num>
-  <w:num w:numId="8" w16cid:durableId="1857771715">
-    <w:abstractNumId w:val="19"/>
-  </w:num>
-  <w:num w:numId="9" w16cid:durableId="2049452058">
-    <w:abstractNumId w:val="14"/>
-  </w:num>
-  <w:num w:numId="10" w16cid:durableId="1306011129">
-    <w:abstractNumId w:val="5"/>
-  </w:num>
-  <w:num w:numId="11" w16cid:durableId="1642416285">
-    <w:abstractNumId w:val="11"/>
-  </w:num>
-  <w:num w:numId="12" w16cid:durableId="1976370623">
-    <w:abstractNumId w:val="21"/>
-  </w:num>
-  <w:num w:numId="13" w16cid:durableId="1480027340">
+  <w:num w:numId="36" w16cid:durableId="130097280">
     <w:abstractNumId w:val="4"/>
   </w:num>
-  <w:num w:numId="14" w16cid:durableId="822430937">
-    <w:abstractNumId w:val="22"/>
-  </w:num>
-  <w:num w:numId="15" w16cid:durableId="792990214">
-    <w:abstractNumId w:val="10"/>
-  </w:num>
-  <w:num w:numId="16" w16cid:durableId="813987221">
-    <w:abstractNumId w:val="7"/>
-  </w:num>
-  <w:num w:numId="17" w16cid:durableId="1012493233">
-    <w:abstractNumId w:val="9"/>
-  </w:num>
-  <w:num w:numId="18" w16cid:durableId="162744855">
-    <w:abstractNumId w:val="18"/>
-  </w:num>
-  <w:num w:numId="19" w16cid:durableId="1377005400">
-    <w:abstractNumId w:val="15"/>
-  </w:num>
-  <w:num w:numId="20" w16cid:durableId="1974173536">
-    <w:abstractNumId w:val="16"/>
-  </w:num>
-  <w:num w:numId="21" w16cid:durableId="1333025621">
-    <w:abstractNumId w:val="13"/>
-  </w:num>
-  <w:num w:numId="22" w16cid:durableId="787315795">
-    <w:abstractNumId w:val="23"/>
-  </w:num>
-  <w:num w:numId="23" w16cid:durableId="993483674">
-    <w:abstractNumId w:val="25"/>
-  </w:num>
-  <w:num w:numId="24" w16cid:durableId="1731463418">
-    <w:abstractNumId w:val="17"/>
-  </w:num>
-  <w:num w:numId="25" w16cid:durableId="1731998256">
-    <w:abstractNumId w:val="3"/>
-  </w:num>
-  <w:num w:numId="26" w16cid:durableId="963576838">
-    <w:abstractNumId w:val="26"/>
-  </w:num>
-  <w:num w:numId="27" w16cid:durableId="2040810818">
-    <w:abstractNumId w:val="8"/>
+  <w:num w:numId="37" w16cid:durableId="1262563265">
+    <w:abstractNumId w:val="19"/>
   </w:num>
 </w:numbering>
 </file>
@@ -7787,7 +9734,7 @@
     <w:lsdException w:name="caption" w:semiHidden="1" w:unhideWhenUsed="1" w:qFormat="1"/>
     <w:lsdException w:name="Title" w:qFormat="1"/>
     <w:lsdException w:name="Subtitle" w:qFormat="1"/>
-    <w:lsdException w:name="Strong" w:qFormat="1"/>
+    <w:lsdException w:name="Strong" w:uiPriority="22" w:qFormat="1"/>
     <w:lsdException w:name="Emphasis" w:qFormat="1"/>
     <w:lsdException w:name="Normal Table" w:semiHidden="1" w:unhideWhenUsed="1"/>
     <w:lsdException w:name="Table Simple 1" w:semiHidden="1" w:unhideWhenUsed="1"/>
@@ -8432,6 +10379,17 @@
       <w:szCs w:val="24"/>
     </w:rPr>
   </w:style>
+  <w:style w:type="character" w:styleId="ad">
+    <w:name w:val="Strong"/>
+    <w:basedOn w:val="a0"/>
+    <w:uiPriority w:val="22"/>
+    <w:qFormat/>
+    <w:rsid w:val="00757ABA"/>
+    <w:rPr>
+      <w:b/>
+      <w:bCs/>
+    </w:rPr>
+  </w:style>
 </w:styles>
 </file>
 

--- a/final document/final.docx
+++ b/final document/final.docx
@@ -678,6 +678,7 @@
                                 <w:szCs w:val="36"/>
                               </w:rPr>
                             </w:pPr>
+                            <w:proofErr w:type="gramStart"/>
                             <w:r>
                               <w:rPr>
                                 <w:rStyle w:val="markedcontent"/>
@@ -687,7 +688,19 @@
                                 <w:sz w:val="36"/>
                                 <w:szCs w:val="36"/>
                               </w:rPr>
-                              <w:t>范圃綱</w:t>
+                              <w:t>范圃</w:t>
+                            </w:r>
+                            <w:proofErr w:type="gramEnd"/>
+                            <w:r>
+                              <w:rPr>
+                                <w:rStyle w:val="markedcontent"/>
+                                <w:rFonts w:eastAsia="標楷體"/>
+                                <w:b/>
+                                <w:bCs/>
+                                <w:sz w:val="36"/>
+                                <w:szCs w:val="36"/>
+                              </w:rPr>
+                              <w:t>綱</w:t>
                             </w:r>
                             <w:r>
                               <w:rPr>
@@ -962,6 +975,7 @@
                           <w:szCs w:val="36"/>
                         </w:rPr>
                       </w:pPr>
+                      <w:proofErr w:type="gramStart"/>
                       <w:r>
                         <w:rPr>
                           <w:rStyle w:val="markedcontent"/>
@@ -971,7 +985,19 @@
                           <w:sz w:val="36"/>
                           <w:szCs w:val="36"/>
                         </w:rPr>
-                        <w:t>范圃綱</w:t>
+                        <w:t>范圃</w:t>
+                      </w:r>
+                      <w:proofErr w:type="gramEnd"/>
+                      <w:r>
+                        <w:rPr>
+                          <w:rStyle w:val="markedcontent"/>
+                          <w:rFonts w:eastAsia="標楷體"/>
+                          <w:b/>
+                          <w:bCs/>
+                          <w:sz w:val="36"/>
+                          <w:szCs w:val="36"/>
+                        </w:rPr>
+                        <w:t>綱</w:t>
                       </w:r>
                       <w:r>
                         <w:rPr>
@@ -1346,7 +1372,43 @@
           <w:sz w:val="28"/>
           <w:szCs w:val="28"/>
         </w:rPr>
-        <w:t>自身選擇加牌或決戰，莊家則必須加牌至超過規定點數始得決戰</w:t>
+        <w:t>自身</w:t>
+      </w:r>
+      <w:proofErr w:type="gramStart"/>
+      <w:r>
+        <w:rPr>
+          <w:rFonts w:eastAsia="標楷體"/>
+          <w:sz w:val="28"/>
+          <w:szCs w:val="28"/>
+        </w:rPr>
+        <w:t>選擇加牌或</w:t>
+      </w:r>
+      <w:proofErr w:type="gramEnd"/>
+      <w:r>
+        <w:rPr>
+          <w:rFonts w:eastAsia="標楷體"/>
+          <w:sz w:val="28"/>
+          <w:szCs w:val="28"/>
+        </w:rPr>
+        <w:t>決戰，莊家則必須</w:t>
+      </w:r>
+      <w:proofErr w:type="gramStart"/>
+      <w:r>
+        <w:rPr>
+          <w:rFonts w:eastAsia="標楷體"/>
+          <w:sz w:val="28"/>
+          <w:szCs w:val="28"/>
+        </w:rPr>
+        <w:t>加牌至</w:t>
+      </w:r>
+      <w:proofErr w:type="gramEnd"/>
+      <w:r>
+        <w:rPr>
+          <w:rFonts w:eastAsia="標楷體"/>
+          <w:sz w:val="28"/>
+          <w:szCs w:val="28"/>
+        </w:rPr>
+        <w:t>超過規定點數始得決戰</w:t>
       </w:r>
       <w:r>
         <w:rPr>
@@ -1889,13 +1951,23 @@
           <w:szCs w:val="28"/>
         </w:rPr>
       </w:pPr>
-      <w:r>
-        <w:rPr>
-          <w:rFonts w:eastAsia="標楷體"/>
-          <w:sz w:val="28"/>
-          <w:szCs w:val="28"/>
-        </w:rPr>
-        <w:t>玩家爆牌則失敗</w:t>
+      <w:proofErr w:type="gramStart"/>
+      <w:r>
+        <w:rPr>
+          <w:rFonts w:eastAsia="標楷體"/>
+          <w:sz w:val="28"/>
+          <w:szCs w:val="28"/>
+        </w:rPr>
+        <w:t>玩家爆牌則</w:t>
+      </w:r>
+      <w:proofErr w:type="gramEnd"/>
+      <w:r>
+        <w:rPr>
+          <w:rFonts w:eastAsia="標楷體"/>
+          <w:sz w:val="28"/>
+          <w:szCs w:val="28"/>
+        </w:rPr>
+        <w:t>失敗</w:t>
       </w:r>
     </w:p>
     <w:p>
@@ -1943,15 +2015,33 @@
           <w:sz w:val="28"/>
           <w:szCs w:val="28"/>
         </w:rPr>
-        <w:t>，自動加牌</w:t>
-      </w:r>
-      <w:r>
-        <w:rPr>
-          <w:rFonts w:eastAsia="標楷體"/>
-          <w:sz w:val="28"/>
-          <w:szCs w:val="28"/>
-        </w:rPr>
-        <w:t>至超過</w:t>
+        <w:t>，自動</w:t>
+      </w:r>
+      <w:proofErr w:type="gramStart"/>
+      <w:r>
+        <w:rPr>
+          <w:rFonts w:eastAsia="標楷體"/>
+          <w:sz w:val="28"/>
+          <w:szCs w:val="28"/>
+        </w:rPr>
+        <w:t>加牌</w:t>
+      </w:r>
+      <w:r>
+        <w:rPr>
+          <w:rFonts w:eastAsia="標楷體"/>
+          <w:sz w:val="28"/>
+          <w:szCs w:val="28"/>
+        </w:rPr>
+        <w:t>至</w:t>
+      </w:r>
+      <w:proofErr w:type="gramEnd"/>
+      <w:r>
+        <w:rPr>
+          <w:rFonts w:eastAsia="標楷體"/>
+          <w:sz w:val="28"/>
+          <w:szCs w:val="28"/>
+        </w:rPr>
+        <w:t>超過</w:t>
       </w:r>
     </w:p>
     <w:p>
@@ -2000,7 +2090,25 @@
           <w:sz w:val="28"/>
           <w:szCs w:val="28"/>
         </w:rPr>
-        <w:t>若莊家爆牌，玩家獲勝</w:t>
+        <w:t>若</w:t>
+      </w:r>
+      <w:proofErr w:type="gramStart"/>
+      <w:r>
+        <w:rPr>
+          <w:rFonts w:eastAsia="標楷體"/>
+          <w:sz w:val="28"/>
+          <w:szCs w:val="28"/>
+        </w:rPr>
+        <w:t>莊家爆牌</w:t>
+      </w:r>
+      <w:proofErr w:type="gramEnd"/>
+      <w:r>
+        <w:rPr>
+          <w:rFonts w:eastAsia="標楷體"/>
+          <w:sz w:val="28"/>
+          <w:szCs w:val="28"/>
+        </w:rPr>
+        <w:t>，玩家獲勝</w:t>
       </w:r>
     </w:p>
     <w:p>
@@ -2354,6 +2462,7 @@
           <w:szCs w:val="28"/>
         </w:rPr>
       </w:pPr>
+      <w:proofErr w:type="gramStart"/>
       <w:r>
         <w:rPr>
           <w:rFonts w:eastAsia="標楷體"/>
@@ -2362,6 +2471,7 @@
         </w:rPr>
         <w:t>爆牌</w:t>
       </w:r>
+      <w:proofErr w:type="gramEnd"/>
       <w:r>
         <w:rPr>
           <w:rFonts w:eastAsia="標楷體"/>
@@ -2432,8 +2542,18 @@
           <w:sz w:val="28"/>
           <w:szCs w:val="28"/>
         </w:rPr>
-        <w:t>張牌後還沒有爆牌</w:t>
-      </w:r>
+        <w:t>張牌後還</w:t>
+      </w:r>
+      <w:proofErr w:type="gramStart"/>
+      <w:r>
+        <w:rPr>
+          <w:rFonts w:eastAsia="標楷體"/>
+          <w:sz w:val="28"/>
+          <w:szCs w:val="28"/>
+        </w:rPr>
+        <w:t>沒有爆牌</w:t>
+      </w:r>
+      <w:proofErr w:type="gramEnd"/>
       <w:r>
         <w:rPr>
           <w:rFonts w:eastAsia="標楷體"/>
@@ -3021,7 +3141,27 @@
           <w:sz w:val="28"/>
           <w:szCs w:val="28"/>
         </w:rPr>
-        <w:t>於各種數值之比較，如牌面點數比大小、獲勝點數及失敗點數之判斷</w:t>
+        <w:t>於各種數值之比較，</w:t>
+      </w:r>
+      <w:proofErr w:type="gramStart"/>
+      <w:r>
+        <w:rPr>
+          <w:rFonts w:eastAsia="標楷體"/>
+          <w:spacing w:val="-6"/>
+          <w:sz w:val="28"/>
+          <w:szCs w:val="28"/>
+        </w:rPr>
+        <w:t>如牌面</w:t>
+      </w:r>
+      <w:proofErr w:type="gramEnd"/>
+      <w:r>
+        <w:rPr>
+          <w:rFonts w:eastAsia="標楷體"/>
+          <w:spacing w:val="-6"/>
+          <w:sz w:val="28"/>
+          <w:szCs w:val="28"/>
+        </w:rPr>
+        <w:t>點數比大小、獲勝點數及失敗點數之判斷</w:t>
       </w:r>
       <w:r>
         <w:rPr>
@@ -3696,6 +3836,7 @@
         </w:rPr>
         <w:t>Author with Mermaid</w:t>
       </w:r>
+      <w:proofErr w:type="gramStart"/>
       <w:r>
         <w:rPr>
           <w:rFonts w:eastAsia="標楷體"/>
@@ -3706,6 +3847,7 @@
         </w:rPr>
         <w:t>（</w:t>
       </w:r>
+      <w:proofErr w:type="gramEnd"/>
       <w:r>
         <w:rPr>
           <w:rFonts w:eastAsia="標楷體"/>
@@ -3716,6 +3858,7 @@
         </w:rPr>
         <w:t>https://mermaid-js.github.io/mermaid/#/</w:t>
       </w:r>
+      <w:proofErr w:type="gramStart"/>
       <w:r>
         <w:rPr>
           <w:rFonts w:eastAsia="標楷體"/>
@@ -3726,6 +3869,7 @@
         </w:rPr>
         <w:t>）</w:t>
       </w:r>
+      <w:proofErr w:type="gramEnd"/>
     </w:p>
     <w:p>
       <w:pPr>
@@ -3817,6 +3961,7 @@
         </w:rPr>
         <w:t>比較器、</w:t>
       </w:r>
+      <w:proofErr w:type="gramStart"/>
       <w:r>
         <w:rPr>
           <w:rFonts w:eastAsia="標楷體"/>
@@ -3824,7 +3969,17 @@
           <w:sz w:val="28"/>
           <w:szCs w:val="28"/>
         </w:rPr>
-        <w:t>加牌器、點數及牌數記憶器、</w:t>
+        <w:t>加牌器</w:t>
+      </w:r>
+      <w:proofErr w:type="gramEnd"/>
+      <w:r>
+        <w:rPr>
+          <w:rFonts w:eastAsia="標楷體"/>
+          <w:spacing w:val="-6"/>
+          <w:sz w:val="28"/>
+          <w:szCs w:val="28"/>
+        </w:rPr>
+        <w:t>、點數及牌數記憶器、</w:t>
       </w:r>
       <w:r>
         <w:rPr>
@@ -3938,7 +4093,7 @@
         <w:ind w:leftChars="0" w:left="0" w:firstLineChars="200" w:firstLine="536"/>
         <w:jc w:val="both"/>
         <w:rPr>
-          <w:rFonts w:eastAsia="標楷體" w:hint="eastAsia"/>
+          <w:rFonts w:eastAsia="標楷體"/>
           <w:spacing w:val="-6"/>
           <w:sz w:val="28"/>
           <w:szCs w:val="28"/>
